--- a/change-address/Change Address Config Worksheet.docx
+++ b/change-address/Change Address Config Worksheet.docx
@@ -83,7 +83,7 @@
         <w:sdtPr>
           <w:id w:val="729728787"/>
           <w:placeholder>
-            <w:docPart w:val="DefaultPlaceholder_-1854013440"/>
+            <w:docPart w:val="3E083606223847F1A5FF3600FC66A634"/>
           </w:placeholder>
           <w:showingPlcHdr/>
           <w:text/>
@@ -139,7 +139,7 @@
         <w:sdtPr>
           <w:id w:val="-1395115101"/>
           <w:placeholder>
-            <w:docPart w:val="DefaultPlaceholder_-1854013440"/>
+            <w:docPart w:val="9A9C8F8329D14FB09995624CFC3B8C47"/>
           </w:placeholder>
           <w:showingPlcHdr/>
           <w:text/>
@@ -196,7 +196,7 @@
         <w:sdtPr>
           <w:id w:val="1650865186"/>
           <w:placeholder>
-            <w:docPart w:val="DefaultPlaceholder_-1854013440"/>
+            <w:docPart w:val="1FF6018341C94A3BA4D6B55AAACE5965"/>
           </w:placeholder>
           <w:showingPlcHdr/>
           <w:text/>
@@ -253,7 +253,7 @@
         <w:sdtPr>
           <w:id w:val="-1553305179"/>
           <w:placeholder>
-            <w:docPart w:val="DefaultPlaceholder_-1854013440"/>
+            <w:docPart w:val="4827102ABCA34A61A9484BE7E33ABC54"/>
           </w:placeholder>
           <w:showingPlcHdr/>
           <w:text/>
@@ -312,7 +312,7 @@
         <w:sdtPr>
           <w:id w:val="-1516679378"/>
           <w:placeholder>
-            <w:docPart w:val="DefaultPlaceholder_-1854013440"/>
+            <w:docPart w:val="FF0745A8B32E412D824583FF611AE93C"/>
           </w:placeholder>
           <w:showingPlcHdr/>
           <w:text/>
@@ -516,11 +516,16 @@
       <w:r>
         <w:t>‘</w:t>
       </w:r>
+      <w:proofErr w:type="spellStart"/>
       <w:r>
         <w:t>P.O.B</w:t>
       </w:r>
       <w:r>
-        <w:t>ox’, ‘</w:t>
+        <w:t>ox</w:t>
+      </w:r>
+      <w:proofErr w:type="spellEnd"/>
+      <w:r>
+        <w:t>’, ‘</w:t>
       </w:r>
       <w:r>
         <w:t>PO. B</w:t>
@@ -573,7 +578,7 @@
               <w:sdtPr>
                 <w:id w:val="-1266384334"/>
                 <w:placeholder>
-                  <w:docPart w:val="DefaultPlaceholder_-1854013440"/>
+                  <w:docPart w:val="4CEB454054164E4F9A143AACD4128A1D"/>
                 </w:placeholder>
                 <w:showingPlcHdr/>
                 <w:text/>
@@ -601,7 +606,7 @@
               <w:sdtPr>
                 <w:id w:val="116500348"/>
                 <w:placeholder>
-                  <w:docPart w:val="DefaultPlaceholder_-1854013440"/>
+                  <w:docPart w:val="FF780D20CCCC49998CB83801EB412B39"/>
                 </w:placeholder>
                 <w:showingPlcHdr/>
                 <w:text/>
@@ -629,7 +634,7 @@
               <w:sdtPr>
                 <w:id w:val="-1508890852"/>
                 <w:placeholder>
-                  <w:docPart w:val="DefaultPlaceholder_-1854013440"/>
+                  <w:docPart w:val="0AA5703342234F5D8DE28718187FF074"/>
                 </w:placeholder>
                 <w:showingPlcHdr/>
                 <w:text/>
@@ -657,7 +662,7 @@
               <w:sdtPr>
                 <w:id w:val="-2087908063"/>
                 <w:placeholder>
-                  <w:docPart w:val="DefaultPlaceholder_-1854013440"/>
+                  <w:docPart w:val="42656176B48A4511A3176A9F0D95CCB1"/>
                 </w:placeholder>
                 <w:showingPlcHdr/>
                 <w:text/>
@@ -685,7 +690,7 @@
               <w:sdtPr>
                 <w:id w:val="216856475"/>
                 <w:placeholder>
-                  <w:docPart w:val="DefaultPlaceholder_-1854013440"/>
+                  <w:docPart w:val="18938A3D6052424AB8B926F6DEF8E648"/>
                 </w:placeholder>
                 <w:showingPlcHdr/>
                 <w:text/>
@@ -713,7 +718,7 @@
               <w:sdtPr>
                 <w:id w:val="-1192069143"/>
                 <w:placeholder>
-                  <w:docPart w:val="DefaultPlaceholder_-1854013440"/>
+                  <w:docPart w:val="BD85FCB998FE47CCB44DBF40F68A6355"/>
                 </w:placeholder>
                 <w:showingPlcHdr/>
                 <w:text/>
@@ -741,7 +746,7 @@
               <w:sdtPr>
                 <w:id w:val="1722173764"/>
                 <w:placeholder>
-                  <w:docPart w:val="DefaultPlaceholder_-1854013440"/>
+                  <w:docPart w:val="905F122AE20E43A59870AB8EDA2D4D19"/>
                 </w:placeholder>
                 <w:showingPlcHdr/>
                 <w:text/>
@@ -769,7 +774,7 @@
               <w:sdtPr>
                 <w:id w:val="-1256900242"/>
                 <w:placeholder>
-                  <w:docPart w:val="DefaultPlaceholder_-1854013440"/>
+                  <w:docPart w:val="BB3A5EFAE748494791B0C4CC651364C0"/>
                 </w:placeholder>
                 <w:showingPlcHdr/>
                 <w:text/>
@@ -797,7 +802,7 @@
               <w:sdtPr>
                 <w:id w:val="1468320590"/>
                 <w:placeholder>
-                  <w:docPart w:val="DefaultPlaceholder_-1854013440"/>
+                  <w:docPart w:val="A533F9DC155E4E7DBE1E2AEEED5173AE"/>
                 </w:placeholder>
                 <w:showingPlcHdr/>
                 <w:text/>
@@ -825,7 +830,7 @@
               <w:sdtPr>
                 <w:id w:val="-327669748"/>
                 <w:placeholder>
-                  <w:docPart w:val="DefaultPlaceholder_-1854013440"/>
+                  <w:docPart w:val="B7DEC6D98AA84CDE83E62253E4F28A77"/>
                 </w:placeholder>
                 <w:showingPlcHdr/>
                 <w:text/>
@@ -864,7 +869,7 @@
               <w:sdtPr>
                 <w:id w:val="-603729451"/>
                 <w:placeholder>
-                  <w:docPart w:val="DefaultPlaceholder_-1854013440"/>
+                  <w:docPart w:val="D4E394D5DF12450795E90B5A918EB8D2"/>
                 </w:placeholder>
                 <w:showingPlcHdr/>
                 <w:text/>
@@ -892,7 +897,7 @@
               <w:sdtPr>
                 <w:id w:val="558985055"/>
                 <w:placeholder>
-                  <w:docPart w:val="DefaultPlaceholder_-1854013440"/>
+                  <w:docPart w:val="1F4724FC431F4800B730533A89278A90"/>
                 </w:placeholder>
                 <w:showingPlcHdr/>
                 <w:text/>
@@ -920,7 +925,7 @@
               <w:sdtPr>
                 <w:id w:val="-774716601"/>
                 <w:placeholder>
-                  <w:docPart w:val="DefaultPlaceholder_-1854013440"/>
+                  <w:docPart w:val="71A8C21AD14A453895E4922C11DC9EF0"/>
                 </w:placeholder>
                 <w:showingPlcHdr/>
                 <w:text/>
@@ -948,7 +953,7 @@
               <w:sdtPr>
                 <w:id w:val="-2088826025"/>
                 <w:placeholder>
-                  <w:docPart w:val="DefaultPlaceholder_-1854013440"/>
+                  <w:docPart w:val="E6CB84D384C54C30915D66984180907B"/>
                 </w:placeholder>
                 <w:showingPlcHdr/>
                 <w:text/>
@@ -976,7 +981,7 @@
               <w:sdtPr>
                 <w:id w:val="-2095321717"/>
                 <w:placeholder>
-                  <w:docPart w:val="DefaultPlaceholder_-1854013440"/>
+                  <w:docPart w:val="FF85448BD90D4FDE9FAB5D390AEEA833"/>
                 </w:placeholder>
                 <w:showingPlcHdr/>
                 <w:text/>
@@ -1004,7 +1009,7 @@
               <w:sdtPr>
                 <w:id w:val="2134055087"/>
                 <w:placeholder>
-                  <w:docPart w:val="DefaultPlaceholder_-1854013440"/>
+                  <w:docPart w:val="766A9B23DAA04FF9A1C49BFAC739A94C"/>
                 </w:placeholder>
                 <w:showingPlcHdr/>
                 <w:text/>
@@ -1032,7 +1037,7 @@
               <w:sdtPr>
                 <w:id w:val="-1908983469"/>
                 <w:placeholder>
-                  <w:docPart w:val="DefaultPlaceholder_-1854013440"/>
+                  <w:docPart w:val="0F974BFE8C0343A191C4616E03001279"/>
                 </w:placeholder>
                 <w:showingPlcHdr/>
                 <w:text/>
@@ -1060,7 +1065,7 @@
               <w:sdtPr>
                 <w:id w:val="-791825141"/>
                 <w:placeholder>
-                  <w:docPart w:val="DefaultPlaceholder_-1854013440"/>
+                  <w:docPart w:val="C02ABB9DF31F49A5913F6B0D9F800F9D"/>
                 </w:placeholder>
                 <w:showingPlcHdr/>
                 <w:text/>
@@ -1088,7 +1093,7 @@
               <w:sdtPr>
                 <w:id w:val="-1128553376"/>
                 <w:placeholder>
-                  <w:docPart w:val="DefaultPlaceholder_-1854013440"/>
+                  <w:docPart w:val="D499A2E744A543B194DE3B7B136143BC"/>
                 </w:placeholder>
                 <w:showingPlcHdr/>
                 <w:text/>
@@ -1116,7 +1121,7 @@
               <w:sdtPr>
                 <w:id w:val="-2140413610"/>
                 <w:placeholder>
-                  <w:docPart w:val="DefaultPlaceholder_-1854013440"/>
+                  <w:docPart w:val="23CB664A2DBF4D99B049EE383B614F73"/>
                 </w:placeholder>
                 <w:showingPlcHdr/>
                 <w:text/>
@@ -1141,6 +1146,1771 @@
         </w:tc>
       </w:tr>
     </w:tbl>
+    <w:p>
+      <w:pPr>
+        <w:rPr>
+          <w:b/>
+          <w:bCs/>
+        </w:rPr>
+      </w:pPr>
+      <w:r>
+        <w:rPr>
+          <w:b/>
+          <w:bCs/>
+        </w:rPr>
+        <w:t>Name Level Matching</w:t>
+      </w:r>
+    </w:p>
+    <w:p>
+      <w:r>
+        <w:t>Enable Name Level Matching to override tracking 8 linking to the account level names. Name matching will find all the allowed name records with an address that matches the one the user sees in Banno settings and changes them all at once. Select “None”</w:t>
+      </w:r>
+      <w:r>
+        <w:t xml:space="preserve"> in the left column</w:t>
+      </w:r>
+      <w:r>
+        <w:t xml:space="preserve"> to deactivate name matching and use tracking 8 linking. To enable, select</w:t>
+      </w:r>
+      <w:r>
+        <w:t xml:space="preserve"> the</w:t>
+      </w:r>
+      <w:r>
+        <w:t xml:space="preserve"> account levels allowed</w:t>
+      </w:r>
+      <w:r>
+        <w:t xml:space="preserve"> in the right column</w:t>
+      </w:r>
+      <w:r>
+        <w:t xml:space="preserve">. </w:t>
+      </w:r>
+    </w:p>
+    <w:tbl>
+      <w:tblPr>
+        <w:tblStyle w:val="TableGrid"/>
+        <w:tblW w:w="0" w:type="auto"/>
+        <w:tblBorders>
+          <w:top w:val="none" w:sz="0" w:space="0" w:color="auto"/>
+          <w:left w:val="none" w:sz="0" w:space="0" w:color="auto"/>
+          <w:bottom w:val="none" w:sz="0" w:space="0" w:color="auto"/>
+          <w:right w:val="none" w:sz="0" w:space="0" w:color="auto"/>
+          <w:insideH w:val="none" w:sz="0" w:space="0" w:color="auto"/>
+          <w:insideV w:val="none" w:sz="0" w:space="0" w:color="auto"/>
+        </w:tblBorders>
+        <w:tblLook w:val="04A0" w:firstRow="1" w:lastRow="0" w:firstColumn="1" w:lastColumn="0" w:noHBand="0" w:noVBand="1"/>
+      </w:tblPr>
+      <w:tblGrid>
+        <w:gridCol w:w="3116"/>
+        <w:gridCol w:w="3117"/>
+        <w:gridCol w:w="3117"/>
+      </w:tblGrid>
+      <w:tr>
+        <w:tc>
+          <w:tcPr>
+            <w:tcW w:w="3116" w:type="dxa"/>
+          </w:tcPr>
+          <w:p>
+            <w:sdt>
+              <w:sdtPr>
+                <w:id w:val="1919749457"/>
+                <w14:checkbox>
+                  <w14:checked w14:val="0"/>
+                  <w14:checkedState w14:val="00FE" w14:font="Wingdings"/>
+                  <w14:uncheckedState w14:val="2610" w14:font="MS Gothic"/>
+                </w14:checkbox>
+              </w:sdtPr>
+              <w:sdtContent>
+                <w:r>
+                  <w:rPr>
+                    <w:rFonts w:ascii="MS Gothic" w:eastAsia="MS Gothic" w:hAnsi="MS Gothic" w:hint="eastAsia"/>
+                  </w:rPr>
+                  <w:t>☐</w:t>
+                </w:r>
+              </w:sdtContent>
+            </w:sdt>
+            <w:r>
+              <w:t xml:space="preserve"> None (Deactivated)</w:t>
+            </w:r>
+          </w:p>
+        </w:tc>
+        <w:tc>
+          <w:tcPr>
+            <w:tcW w:w="6234" w:type="dxa"/>
+            <w:gridSpan w:val="2"/>
+          </w:tcPr>
+          <w:p>
+            <w:pPr>
+              <w:jc w:val="center"/>
+            </w:pPr>
+            <w:r>
+              <w:t>Activated</w:t>
+            </w:r>
+          </w:p>
+        </w:tc>
+      </w:tr>
+      <w:tr>
+        <w:tc>
+          <w:tcPr>
+            <w:tcW w:w="3116" w:type="dxa"/>
+          </w:tcPr>
+          <w:p/>
+        </w:tc>
+        <w:tc>
+          <w:tcPr>
+            <w:tcW w:w="3117" w:type="dxa"/>
+          </w:tcPr>
+          <w:p>
+            <w:sdt>
+              <w:sdtPr>
+                <w:id w:val="2133897316"/>
+                <w14:checkbox>
+                  <w14:checked w14:val="0"/>
+                  <w14:checkedState w14:val="00FE" w14:font="Wingdings"/>
+                  <w14:uncheckedState w14:val="2610" w14:font="MS Gothic"/>
+                </w14:checkbox>
+              </w:sdtPr>
+              <w:sdtContent>
+                <w:r>
+                  <w:rPr>
+                    <w:rFonts w:ascii="MS Gothic" w:eastAsia="MS Gothic" w:hAnsi="MS Gothic" w:hint="eastAsia"/>
+                  </w:rPr>
+                  <w:t>☐</w:t>
+                </w:r>
+              </w:sdtContent>
+            </w:sdt>
+            <w:r>
+              <w:t xml:space="preserve"> Account Names</w:t>
+            </w:r>
+          </w:p>
+        </w:tc>
+        <w:tc>
+          <w:tcPr>
+            <w:tcW w:w="3117" w:type="dxa"/>
+          </w:tcPr>
+          <w:p>
+            <w:sdt>
+              <w:sdtPr>
+                <w:id w:val="258810885"/>
+                <w14:checkbox>
+                  <w14:checked w14:val="0"/>
+                  <w14:checkedState w14:val="00FE" w14:font="Wingdings"/>
+                  <w14:uncheckedState w14:val="2610" w14:font="MS Gothic"/>
+                </w14:checkbox>
+              </w:sdtPr>
+              <w:sdtContent>
+                <w:r>
+                  <w:rPr>
+                    <w:rFonts w:ascii="MS Gothic" w:eastAsia="MS Gothic" w:hAnsi="MS Gothic" w:hint="eastAsia"/>
+                  </w:rPr>
+                  <w:t>☐</w:t>
+                </w:r>
+              </w:sdtContent>
+            </w:sdt>
+            <w:r>
+              <w:t xml:space="preserve"> Share Names</w:t>
+            </w:r>
+          </w:p>
+        </w:tc>
+      </w:tr>
+      <w:tr>
+        <w:tc>
+          <w:tcPr>
+            <w:tcW w:w="3116" w:type="dxa"/>
+          </w:tcPr>
+          <w:p/>
+        </w:tc>
+        <w:tc>
+          <w:tcPr>
+            <w:tcW w:w="3117" w:type="dxa"/>
+          </w:tcPr>
+          <w:p>
+            <w:sdt>
+              <w:sdtPr>
+                <w:id w:val="-953243306"/>
+                <w14:checkbox>
+                  <w14:checked w14:val="0"/>
+                  <w14:checkedState w14:val="00FE" w14:font="Wingdings"/>
+                  <w14:uncheckedState w14:val="2610" w14:font="MS Gothic"/>
+                </w14:checkbox>
+              </w:sdtPr>
+              <w:sdtContent>
+                <w:r>
+                  <w:rPr>
+                    <w:rFonts w:ascii="MS Gothic" w:eastAsia="MS Gothic" w:hAnsi="MS Gothic" w:hint="eastAsia"/>
+                  </w:rPr>
+                  <w:t>☐</w:t>
+                </w:r>
+              </w:sdtContent>
+            </w:sdt>
+            <w:r>
+              <w:t xml:space="preserve"> IRS Names</w:t>
+            </w:r>
+          </w:p>
+        </w:tc>
+        <w:tc>
+          <w:tcPr>
+            <w:tcW w:w="3117" w:type="dxa"/>
+          </w:tcPr>
+          <w:p>
+            <w:sdt>
+              <w:sdtPr>
+                <w:id w:val="-181744293"/>
+                <w14:checkbox>
+                  <w14:checked w14:val="0"/>
+                  <w14:checkedState w14:val="00FE" w14:font="Wingdings"/>
+                  <w14:uncheckedState w14:val="2610" w14:font="MS Gothic"/>
+                </w14:checkbox>
+              </w:sdtPr>
+              <w:sdtContent>
+                <w:r>
+                  <w:rPr>
+                    <w:rFonts w:ascii="MS Gothic" w:eastAsia="MS Gothic" w:hAnsi="MS Gothic" w:hint="eastAsia"/>
+                  </w:rPr>
+                  <w:t>☐</w:t>
+                </w:r>
+              </w:sdtContent>
+            </w:sdt>
+            <w:r>
+              <w:t xml:space="preserve"> Loan Names</w:t>
+            </w:r>
+          </w:p>
+        </w:tc>
+      </w:tr>
+      <w:tr>
+        <w:tc>
+          <w:tcPr>
+            <w:tcW w:w="3116" w:type="dxa"/>
+          </w:tcPr>
+          <w:p/>
+        </w:tc>
+        <w:tc>
+          <w:tcPr>
+            <w:tcW w:w="3117" w:type="dxa"/>
+          </w:tcPr>
+          <w:p>
+            <w:sdt>
+              <w:sdtPr>
+                <w:id w:val="127981274"/>
+                <w14:checkbox>
+                  <w14:checked w14:val="0"/>
+                  <w14:checkedState w14:val="00FE" w14:font="Wingdings"/>
+                  <w14:uncheckedState w14:val="2610" w14:font="MS Gothic"/>
+                </w14:checkbox>
+              </w:sdtPr>
+              <w:sdtContent>
+                <w:r>
+                  <w:rPr>
+                    <w:rFonts w:ascii="MS Gothic" w:eastAsia="MS Gothic" w:hAnsi="MS Gothic" w:hint="eastAsia"/>
+                  </w:rPr>
+                  <w:t>☐</w:t>
+                </w:r>
+              </w:sdtContent>
+            </w:sdt>
+            <w:r>
+              <w:t xml:space="preserve"> Pledge Names</w:t>
+            </w:r>
+          </w:p>
+        </w:tc>
+        <w:tc>
+          <w:tcPr>
+            <w:tcW w:w="3117" w:type="dxa"/>
+          </w:tcPr>
+          <w:p>
+            <w:sdt>
+              <w:sdtPr>
+                <w:id w:val="-1420559045"/>
+                <w14:checkbox>
+                  <w14:checked w14:val="0"/>
+                  <w14:checkedState w14:val="00FE" w14:font="Wingdings"/>
+                  <w14:uncheckedState w14:val="2610" w14:font="MS Gothic"/>
+                </w14:checkbox>
+              </w:sdtPr>
+              <w:sdtContent>
+                <w:r>
+                  <w:rPr>
+                    <w:rFonts w:ascii="MS Gothic" w:eastAsia="MS Gothic" w:hAnsi="MS Gothic" w:hint="eastAsia"/>
+                  </w:rPr>
+                  <w:t>☐</w:t>
+                </w:r>
+              </w:sdtContent>
+            </w:sdt>
+            <w:r>
+              <w:t xml:space="preserve"> Card Names</w:t>
+            </w:r>
+          </w:p>
+        </w:tc>
+      </w:tr>
+      <w:tr>
+        <w:tc>
+          <w:tcPr>
+            <w:tcW w:w="3116" w:type="dxa"/>
+          </w:tcPr>
+          <w:p/>
+        </w:tc>
+        <w:tc>
+          <w:tcPr>
+            <w:tcW w:w="3117" w:type="dxa"/>
+          </w:tcPr>
+          <w:p>
+            <w:pPr>
+              <w:rPr>
+                <w:rFonts w:ascii="MS Gothic" w:eastAsia="MS Gothic" w:hAnsi="MS Gothic" w:hint="eastAsia"/>
+              </w:rPr>
+            </w:pPr>
+            <w:sdt>
+              <w:sdtPr>
+                <w:id w:val="-672638746"/>
+                <w14:checkbox>
+                  <w14:checked w14:val="0"/>
+                  <w14:checkedState w14:val="00FE" w14:font="Wingdings"/>
+                  <w14:uncheckedState w14:val="2610" w14:font="MS Gothic"/>
+                </w14:checkbox>
+              </w:sdtPr>
+              <w:sdtContent>
+                <w:r>
+                  <w:rPr>
+                    <w:rFonts w:ascii="MS Gothic" w:eastAsia="MS Gothic" w:hAnsi="MS Gothic" w:hint="eastAsia"/>
+                  </w:rPr>
+                  <w:t>☐</w:t>
+                </w:r>
+              </w:sdtContent>
+            </w:sdt>
+            <w:r>
+              <w:t xml:space="preserve"> EFT Names</w:t>
+            </w:r>
+          </w:p>
+        </w:tc>
+        <w:tc>
+          <w:tcPr>
+            <w:tcW w:w="3117" w:type="dxa"/>
+          </w:tcPr>
+          <w:p>
+            <w:pPr>
+              <w:rPr>
+                <w:rFonts w:ascii="MS Gothic" w:eastAsia="MS Gothic" w:hAnsi="MS Gothic" w:hint="eastAsia"/>
+              </w:rPr>
+            </w:pPr>
+            <w:sdt>
+              <w:sdtPr>
+                <w:id w:val="987357836"/>
+                <w14:checkbox>
+                  <w14:checked w14:val="0"/>
+                  <w14:checkedState w14:val="00FE" w14:font="Wingdings"/>
+                  <w14:uncheckedState w14:val="2610" w14:font="MS Gothic"/>
+                </w14:checkbox>
+              </w:sdtPr>
+              <w:sdtContent>
+                <w:r>
+                  <w:rPr>
+                    <w:rFonts w:ascii="MS Gothic" w:eastAsia="MS Gothic" w:hAnsi="MS Gothic" w:hint="eastAsia"/>
+                  </w:rPr>
+                  <w:t>☐</w:t>
+                </w:r>
+              </w:sdtContent>
+            </w:sdt>
+            <w:r>
+              <w:t xml:space="preserve"> External Loan Names</w:t>
+            </w:r>
+          </w:p>
+        </w:tc>
+      </w:tr>
+    </w:tbl>
+    <w:p>
+      <w:pPr>
+        <w:rPr>
+          <w:b/>
+          <w:bCs/>
+        </w:rPr>
+      </w:pPr>
+      <w:r>
+        <w:rPr>
+          <w:b/>
+          <w:bCs/>
+        </w:rPr>
+        <w:t>Match Name Types</w:t>
+      </w:r>
+    </w:p>
+    <w:p>
+      <w:r>
+        <w:t xml:space="preserve">If Name Level Matching is enabled, </w:t>
+      </w:r>
+      <w:r>
+        <w:t xml:space="preserve">Match Name Types </w:t>
+      </w:r>
+      <w:r>
+        <w:rPr>
+          <w:b/>
+          <w:bCs/>
+          <w:i/>
+          <w:iCs/>
+        </w:rPr>
+        <w:t>must</w:t>
+      </w:r>
+      <w:r>
+        <w:t xml:space="preserve"> be set. Enter a numeric list of the name types that can be updated with the new address if matched. See below for </w:t>
+      </w:r>
+      <w:r>
+        <w:t xml:space="preserve">a </w:t>
+      </w:r>
+      <w:r>
+        <w:t>complete list of name types and the associated numeric value. Valid values are ALL or a list (e.g. 0-2,4,6-17).</w:t>
+      </w:r>
+    </w:p>
+    <w:p>
+      <w:pPr>
+        <w:spacing w:line="360" w:lineRule="auto"/>
+        <w:ind w:left="360"/>
+      </w:pPr>
+      <w:r>
+        <w:t>Match Name Types</w:t>
+      </w:r>
+      <w:r>
+        <w:t xml:space="preserve">: </w:t>
+      </w:r>
+      <w:sdt>
+        <w:sdtPr>
+          <w:id w:val="-404676439"/>
+          <w:placeholder>
+            <w:docPart w:val="E25C313C2EAB4AA4AB63124226DEEAE8"/>
+          </w:placeholder>
+          <w:showingPlcHdr/>
+          <w:text/>
+        </w:sdtPr>
+        <w:sdtContent>
+          <w:r>
+            <w:rPr>
+              <w:rStyle w:val="PlaceholderText"/>
+            </w:rPr>
+            <w:t>Click or tap here to enter text.</w:t>
+          </w:r>
+        </w:sdtContent>
+      </w:sdt>
+    </w:p>
+    <w:p>
+      <w:pPr>
+        <w:rPr>
+          <w:b/>
+          <w:bCs/>
+        </w:rPr>
+      </w:pPr>
+      <w:r>
+        <w:rPr>
+          <w:b/>
+          <w:bCs/>
+        </w:rPr>
+        <w:lastRenderedPageBreak/>
+        <w:t xml:space="preserve">Available Name Types (as of </w:t>
+      </w:r>
+      <w:proofErr w:type="spellStart"/>
+      <w:r>
+        <w:rPr>
+          <w:b/>
+          <w:bCs/>
+        </w:rPr>
+        <w:t>Episys</w:t>
+      </w:r>
+      <w:proofErr w:type="spellEnd"/>
+      <w:r>
+        <w:rPr>
+          <w:b/>
+          <w:bCs/>
+        </w:rPr>
+        <w:t xml:space="preserve"> Release 2020.00)</w:t>
+      </w:r>
+    </w:p>
+    <w:tbl>
+      <w:tblPr>
+        <w:tblStyle w:val="TableGrid"/>
+        <w:tblW w:w="9710" w:type="dxa"/>
+        <w:jc w:val="center"/>
+        <w:tblLook w:val="04A0" w:firstRow="1" w:lastRow="0" w:firstColumn="1" w:lastColumn="0" w:noHBand="0" w:noVBand="1"/>
+      </w:tblPr>
+      <w:tblGrid>
+        <w:gridCol w:w="1160"/>
+        <w:gridCol w:w="3533"/>
+        <w:gridCol w:w="1160"/>
+        <w:gridCol w:w="3857"/>
+      </w:tblGrid>
+      <w:tr>
+        <w:trPr>
+          <w:jc w:val="center"/>
+        </w:trPr>
+        <w:tc>
+          <w:tcPr>
+            <w:tcW w:w="1160" w:type="dxa"/>
+            <w:shd w:val="clear" w:color="auto" w:fill="D9D9D9" w:themeFill="background1" w:themeFillShade="D9"/>
+            <w:vAlign w:val="center"/>
+          </w:tcPr>
+          <w:p>
+            <w:pPr>
+              <w:jc w:val="center"/>
+              <w:rPr>
+                <w:b/>
+                <w:bCs/>
+              </w:rPr>
+            </w:pPr>
+            <w:r>
+              <w:rPr>
+                <w:b/>
+                <w:bCs/>
+              </w:rPr>
+              <w:t>Numeric</w:t>
+            </w:r>
+            <w:r>
+              <w:rPr>
+                <w:b/>
+                <w:bCs/>
+              </w:rPr>
+              <w:br/>
+              <w:t>Value</w:t>
+            </w:r>
+          </w:p>
+        </w:tc>
+        <w:tc>
+          <w:tcPr>
+            <w:tcW w:w="3533" w:type="dxa"/>
+            <w:vAlign w:val="center"/>
+          </w:tcPr>
+          <w:p>
+            <w:pPr>
+              <w:jc w:val="center"/>
+              <w:rPr>
+                <w:b/>
+                <w:bCs/>
+              </w:rPr>
+            </w:pPr>
+            <w:r>
+              <w:rPr>
+                <w:b/>
+                <w:bCs/>
+              </w:rPr>
+              <w:t>Description</w:t>
+            </w:r>
+          </w:p>
+        </w:tc>
+        <w:tc>
+          <w:tcPr>
+            <w:tcW w:w="1160" w:type="dxa"/>
+            <w:shd w:val="clear" w:color="auto" w:fill="D9D9D9" w:themeFill="background1" w:themeFillShade="D9"/>
+            <w:vAlign w:val="center"/>
+          </w:tcPr>
+          <w:p>
+            <w:pPr>
+              <w:jc w:val="center"/>
+              <w:rPr>
+                <w:b/>
+                <w:bCs/>
+              </w:rPr>
+            </w:pPr>
+            <w:r>
+              <w:rPr>
+                <w:b/>
+                <w:bCs/>
+              </w:rPr>
+              <w:t>Numeric</w:t>
+            </w:r>
+            <w:r>
+              <w:rPr>
+                <w:b/>
+                <w:bCs/>
+              </w:rPr>
+              <w:br/>
+              <w:t>Value</w:t>
+            </w:r>
+          </w:p>
+        </w:tc>
+        <w:tc>
+          <w:tcPr>
+            <w:tcW w:w="3857" w:type="dxa"/>
+            <w:vAlign w:val="center"/>
+          </w:tcPr>
+          <w:p>
+            <w:pPr>
+              <w:jc w:val="center"/>
+              <w:rPr>
+                <w:b/>
+                <w:bCs/>
+              </w:rPr>
+            </w:pPr>
+            <w:r>
+              <w:rPr>
+                <w:b/>
+                <w:bCs/>
+              </w:rPr>
+              <w:t>Description</w:t>
+            </w:r>
+          </w:p>
+        </w:tc>
+      </w:tr>
+      <w:tr>
+        <w:trPr>
+          <w:jc w:val="center"/>
+        </w:trPr>
+        <w:tc>
+          <w:tcPr>
+            <w:tcW w:w="1160" w:type="dxa"/>
+            <w:shd w:val="clear" w:color="auto" w:fill="D9D9D9" w:themeFill="background1" w:themeFillShade="D9"/>
+            <w:vAlign w:val="center"/>
+          </w:tcPr>
+          <w:p>
+            <w:pPr>
+              <w:jc w:val="center"/>
+            </w:pPr>
+            <w:r>
+              <w:rPr>
+                <w:rFonts w:ascii="Calibri" w:hAnsi="Calibri" w:cs="Calibri"/>
+                <w:color w:val="000000"/>
+              </w:rPr>
+              <w:t>0</w:t>
+            </w:r>
+          </w:p>
+        </w:tc>
+        <w:tc>
+          <w:tcPr>
+            <w:tcW w:w="3533" w:type="dxa"/>
+            <w:vAlign w:val="center"/>
+          </w:tcPr>
+          <w:p>
+            <w:r>
+              <w:rPr>
+                <w:rFonts w:ascii="Calibri" w:hAnsi="Calibri" w:cs="Calibri"/>
+                <w:color w:val="000000"/>
+              </w:rPr>
+              <w:t xml:space="preserve"> Primary</w:t>
+            </w:r>
+          </w:p>
+        </w:tc>
+        <w:tc>
+          <w:tcPr>
+            <w:tcW w:w="1160" w:type="dxa"/>
+            <w:shd w:val="clear" w:color="auto" w:fill="D9D9D9" w:themeFill="background1" w:themeFillShade="D9"/>
+            <w:vAlign w:val="bottom"/>
+          </w:tcPr>
+          <w:p>
+            <w:pPr>
+              <w:jc w:val="center"/>
+            </w:pPr>
+            <w:r>
+              <w:rPr>
+                <w:rFonts w:ascii="Calibri" w:hAnsi="Calibri" w:cs="Calibri"/>
+                <w:color w:val="000000"/>
+              </w:rPr>
+              <w:t>16</w:t>
+            </w:r>
+          </w:p>
+        </w:tc>
+        <w:tc>
+          <w:tcPr>
+            <w:tcW w:w="3857" w:type="dxa"/>
+            <w:vAlign w:val="bottom"/>
+          </w:tcPr>
+          <w:p>
+            <w:r>
+              <w:rPr>
+                <w:rFonts w:ascii="Calibri" w:hAnsi="Calibri" w:cs="Calibri"/>
+                <w:color w:val="000000"/>
+              </w:rPr>
+              <w:t xml:space="preserve"> Guarantor</w:t>
+            </w:r>
+          </w:p>
+        </w:tc>
+      </w:tr>
+      <w:tr>
+        <w:trPr>
+          <w:jc w:val="center"/>
+        </w:trPr>
+        <w:tc>
+          <w:tcPr>
+            <w:tcW w:w="1160" w:type="dxa"/>
+            <w:shd w:val="clear" w:color="auto" w:fill="D9D9D9" w:themeFill="background1" w:themeFillShade="D9"/>
+            <w:vAlign w:val="center"/>
+          </w:tcPr>
+          <w:p>
+            <w:pPr>
+              <w:jc w:val="center"/>
+            </w:pPr>
+            <w:r>
+              <w:rPr>
+                <w:rFonts w:ascii="Calibri" w:hAnsi="Calibri" w:cs="Calibri"/>
+                <w:color w:val="000000"/>
+              </w:rPr>
+              <w:t>1</w:t>
+            </w:r>
+          </w:p>
+        </w:tc>
+        <w:tc>
+          <w:tcPr>
+            <w:tcW w:w="3533" w:type="dxa"/>
+            <w:vAlign w:val="center"/>
+          </w:tcPr>
+          <w:p>
+            <w:r>
+              <w:rPr>
+                <w:rFonts w:ascii="Calibri" w:hAnsi="Calibri" w:cs="Calibri"/>
+                <w:color w:val="000000"/>
+              </w:rPr>
+              <w:t xml:space="preserve"> Joint</w:t>
+            </w:r>
+          </w:p>
+        </w:tc>
+        <w:tc>
+          <w:tcPr>
+            <w:tcW w:w="1160" w:type="dxa"/>
+            <w:shd w:val="clear" w:color="auto" w:fill="D9D9D9" w:themeFill="background1" w:themeFillShade="D9"/>
+            <w:vAlign w:val="bottom"/>
+          </w:tcPr>
+          <w:p>
+            <w:pPr>
+              <w:jc w:val="center"/>
+            </w:pPr>
+            <w:r>
+              <w:rPr>
+                <w:rFonts w:ascii="Calibri" w:hAnsi="Calibri" w:cs="Calibri"/>
+                <w:color w:val="000000"/>
+              </w:rPr>
+              <w:t>17</w:t>
+            </w:r>
+          </w:p>
+        </w:tc>
+        <w:tc>
+          <w:tcPr>
+            <w:tcW w:w="3857" w:type="dxa"/>
+            <w:vAlign w:val="bottom"/>
+          </w:tcPr>
+          <w:p>
+            <w:r>
+              <w:rPr>
+                <w:rFonts w:ascii="Calibri" w:hAnsi="Calibri" w:cs="Calibri"/>
+                <w:color w:val="000000"/>
+              </w:rPr>
+              <w:t xml:space="preserve"> Loan Co-Maker</w:t>
+            </w:r>
+          </w:p>
+        </w:tc>
+      </w:tr>
+      <w:tr>
+        <w:trPr>
+          <w:jc w:val="center"/>
+        </w:trPr>
+        <w:tc>
+          <w:tcPr>
+            <w:tcW w:w="1160" w:type="dxa"/>
+            <w:shd w:val="clear" w:color="auto" w:fill="D9D9D9" w:themeFill="background1" w:themeFillShade="D9"/>
+            <w:vAlign w:val="center"/>
+          </w:tcPr>
+          <w:p>
+            <w:pPr>
+              <w:jc w:val="center"/>
+            </w:pPr>
+            <w:r>
+              <w:rPr>
+                <w:rFonts w:ascii="Calibri" w:hAnsi="Calibri" w:cs="Calibri"/>
+                <w:color w:val="000000"/>
+              </w:rPr>
+              <w:t>2</w:t>
+            </w:r>
+          </w:p>
+        </w:tc>
+        <w:tc>
+          <w:tcPr>
+            <w:tcW w:w="3533" w:type="dxa"/>
+            <w:vAlign w:val="center"/>
+          </w:tcPr>
+          <w:p>
+            <w:r>
+              <w:rPr>
+                <w:rFonts w:ascii="Calibri" w:hAnsi="Calibri" w:cs="Calibri"/>
+                <w:color w:val="000000"/>
+              </w:rPr>
+              <w:t xml:space="preserve"> Mailing Only</w:t>
+            </w:r>
+          </w:p>
+        </w:tc>
+        <w:tc>
+          <w:tcPr>
+            <w:tcW w:w="1160" w:type="dxa"/>
+            <w:shd w:val="clear" w:color="auto" w:fill="D9D9D9" w:themeFill="background1" w:themeFillShade="D9"/>
+            <w:vAlign w:val="bottom"/>
+          </w:tcPr>
+          <w:p>
+            <w:pPr>
+              <w:jc w:val="center"/>
+            </w:pPr>
+            <w:r>
+              <w:rPr>
+                <w:rFonts w:ascii="Calibri" w:hAnsi="Calibri" w:cs="Calibri"/>
+                <w:color w:val="000000"/>
+              </w:rPr>
+              <w:t>18</w:t>
+            </w:r>
+          </w:p>
+        </w:tc>
+        <w:tc>
+          <w:tcPr>
+            <w:tcW w:w="3857" w:type="dxa"/>
+            <w:vAlign w:val="bottom"/>
+          </w:tcPr>
+          <w:p>
+            <w:r>
+              <w:rPr>
+                <w:rFonts w:ascii="Calibri" w:hAnsi="Calibri" w:cs="Calibri"/>
+                <w:color w:val="000000"/>
+              </w:rPr>
+              <w:t xml:space="preserve"> Loan Co-Applicant</w:t>
+            </w:r>
+          </w:p>
+        </w:tc>
+      </w:tr>
+      <w:tr>
+        <w:trPr>
+          <w:jc w:val="center"/>
+        </w:trPr>
+        <w:tc>
+          <w:tcPr>
+            <w:tcW w:w="1160" w:type="dxa"/>
+            <w:shd w:val="clear" w:color="auto" w:fill="D9D9D9" w:themeFill="background1" w:themeFillShade="D9"/>
+            <w:vAlign w:val="center"/>
+          </w:tcPr>
+          <w:p>
+            <w:pPr>
+              <w:jc w:val="center"/>
+            </w:pPr>
+            <w:r>
+              <w:rPr>
+                <w:rFonts w:ascii="Calibri" w:hAnsi="Calibri" w:cs="Calibri"/>
+                <w:color w:val="000000"/>
+              </w:rPr>
+              <w:t>3</w:t>
+            </w:r>
+          </w:p>
+        </w:tc>
+        <w:tc>
+          <w:tcPr>
+            <w:tcW w:w="3533" w:type="dxa"/>
+            <w:vAlign w:val="center"/>
+          </w:tcPr>
+          <w:p>
+            <w:r>
+              <w:rPr>
+                <w:rFonts w:ascii="Calibri" w:hAnsi="Calibri" w:cs="Calibri"/>
+                <w:color w:val="000000"/>
+              </w:rPr>
+              <w:t xml:space="preserve"> Alternate Mailing</w:t>
+            </w:r>
+          </w:p>
+        </w:tc>
+        <w:tc>
+          <w:tcPr>
+            <w:tcW w:w="1160" w:type="dxa"/>
+            <w:shd w:val="clear" w:color="auto" w:fill="D9D9D9" w:themeFill="background1" w:themeFillShade="D9"/>
+            <w:vAlign w:val="bottom"/>
+          </w:tcPr>
+          <w:p>
+            <w:pPr>
+              <w:jc w:val="center"/>
+            </w:pPr>
+            <w:r>
+              <w:rPr>
+                <w:rFonts w:ascii="Calibri" w:hAnsi="Calibri" w:cs="Calibri"/>
+                <w:color w:val="000000"/>
+              </w:rPr>
+              <w:t>19</w:t>
+            </w:r>
+          </w:p>
+        </w:tc>
+        <w:tc>
+          <w:tcPr>
+            <w:tcW w:w="3857" w:type="dxa"/>
+            <w:vAlign w:val="bottom"/>
+          </w:tcPr>
+          <w:p>
+            <w:r>
+              <w:rPr>
+                <w:rFonts w:ascii="Calibri" w:hAnsi="Calibri" w:cs="Calibri"/>
+                <w:color w:val="000000"/>
+              </w:rPr>
+              <w:t xml:space="preserve"> Trustor</w:t>
+            </w:r>
+          </w:p>
+        </w:tc>
+      </w:tr>
+      <w:tr>
+        <w:trPr>
+          <w:jc w:val="center"/>
+        </w:trPr>
+        <w:tc>
+          <w:tcPr>
+            <w:tcW w:w="1160" w:type="dxa"/>
+            <w:shd w:val="clear" w:color="auto" w:fill="D9D9D9" w:themeFill="background1" w:themeFillShade="D9"/>
+            <w:vAlign w:val="center"/>
+          </w:tcPr>
+          <w:p>
+            <w:pPr>
+              <w:jc w:val="center"/>
+            </w:pPr>
+            <w:r>
+              <w:rPr>
+                <w:rFonts w:ascii="Calibri" w:hAnsi="Calibri" w:cs="Calibri"/>
+                <w:color w:val="000000"/>
+              </w:rPr>
+              <w:t>4</w:t>
+            </w:r>
+          </w:p>
+        </w:tc>
+        <w:tc>
+          <w:tcPr>
+            <w:tcW w:w="3533" w:type="dxa"/>
+            <w:vAlign w:val="center"/>
+          </w:tcPr>
+          <w:p>
+            <w:r>
+              <w:rPr>
+                <w:rFonts w:ascii="Calibri" w:hAnsi="Calibri" w:cs="Calibri"/>
+                <w:color w:val="000000"/>
+              </w:rPr>
+              <w:t xml:space="preserve"> Beneficiary</w:t>
+            </w:r>
+          </w:p>
+        </w:tc>
+        <w:tc>
+          <w:tcPr>
+            <w:tcW w:w="1160" w:type="dxa"/>
+            <w:shd w:val="clear" w:color="auto" w:fill="D9D9D9" w:themeFill="background1" w:themeFillShade="D9"/>
+            <w:vAlign w:val="bottom"/>
+          </w:tcPr>
+          <w:p>
+            <w:pPr>
+              <w:jc w:val="center"/>
+            </w:pPr>
+            <w:r>
+              <w:rPr>
+                <w:rFonts w:ascii="Calibri" w:hAnsi="Calibri" w:cs="Calibri"/>
+                <w:color w:val="000000"/>
+              </w:rPr>
+              <w:t>20</w:t>
+            </w:r>
+          </w:p>
+        </w:tc>
+        <w:tc>
+          <w:tcPr>
+            <w:tcW w:w="3857" w:type="dxa"/>
+            <w:vAlign w:val="bottom"/>
+          </w:tcPr>
+          <w:p>
+            <w:r>
+              <w:rPr>
+                <w:rFonts w:ascii="Calibri" w:hAnsi="Calibri" w:cs="Calibri"/>
+                <w:color w:val="000000"/>
+              </w:rPr>
+              <w:t xml:space="preserve"> Co-Borrower</w:t>
+            </w:r>
+          </w:p>
+        </w:tc>
+      </w:tr>
+      <w:tr>
+        <w:trPr>
+          <w:jc w:val="center"/>
+        </w:trPr>
+        <w:tc>
+          <w:tcPr>
+            <w:tcW w:w="1160" w:type="dxa"/>
+            <w:shd w:val="clear" w:color="auto" w:fill="D9D9D9" w:themeFill="background1" w:themeFillShade="D9"/>
+            <w:vAlign w:val="center"/>
+          </w:tcPr>
+          <w:p>
+            <w:pPr>
+              <w:jc w:val="center"/>
+            </w:pPr>
+            <w:r>
+              <w:rPr>
+                <w:rFonts w:ascii="Calibri" w:hAnsi="Calibri" w:cs="Calibri"/>
+                <w:color w:val="000000"/>
+              </w:rPr>
+              <w:t>5</w:t>
+            </w:r>
+          </w:p>
+        </w:tc>
+        <w:tc>
+          <w:tcPr>
+            <w:tcW w:w="3533" w:type="dxa"/>
+            <w:vAlign w:val="center"/>
+          </w:tcPr>
+          <w:p>
+            <w:r>
+              <w:rPr>
+                <w:rFonts w:ascii="Calibri" w:hAnsi="Calibri" w:cs="Calibri"/>
+                <w:color w:val="000000"/>
+              </w:rPr>
+              <w:t xml:space="preserve"> Custodian</w:t>
+            </w:r>
+          </w:p>
+        </w:tc>
+        <w:tc>
+          <w:tcPr>
+            <w:tcW w:w="1160" w:type="dxa"/>
+            <w:shd w:val="clear" w:color="auto" w:fill="D9D9D9" w:themeFill="background1" w:themeFillShade="D9"/>
+            <w:vAlign w:val="bottom"/>
+          </w:tcPr>
+          <w:p>
+            <w:pPr>
+              <w:jc w:val="center"/>
+            </w:pPr>
+            <w:r>
+              <w:rPr>
+                <w:rFonts w:ascii="Calibri" w:hAnsi="Calibri" w:cs="Calibri"/>
+                <w:color w:val="000000"/>
+              </w:rPr>
+              <w:t>21</w:t>
+            </w:r>
+          </w:p>
+        </w:tc>
+        <w:tc>
+          <w:tcPr>
+            <w:tcW w:w="3857" w:type="dxa"/>
+            <w:vAlign w:val="bottom"/>
+          </w:tcPr>
+          <w:p>
+            <w:r>
+              <w:rPr>
+                <w:rFonts w:ascii="Calibri" w:hAnsi="Calibri" w:cs="Calibri"/>
+                <w:color w:val="000000"/>
+              </w:rPr>
+              <w:t xml:space="preserve"> Co-Signer</w:t>
+            </w:r>
+          </w:p>
+        </w:tc>
+      </w:tr>
+      <w:tr>
+        <w:trPr>
+          <w:jc w:val="center"/>
+        </w:trPr>
+        <w:tc>
+          <w:tcPr>
+            <w:tcW w:w="1160" w:type="dxa"/>
+            <w:shd w:val="clear" w:color="auto" w:fill="D9D9D9" w:themeFill="background1" w:themeFillShade="D9"/>
+            <w:vAlign w:val="center"/>
+          </w:tcPr>
+          <w:p>
+            <w:pPr>
+              <w:jc w:val="center"/>
+            </w:pPr>
+            <w:r>
+              <w:rPr>
+                <w:rFonts w:ascii="Calibri" w:hAnsi="Calibri" w:cs="Calibri"/>
+                <w:color w:val="000000"/>
+              </w:rPr>
+              <w:t>6</w:t>
+            </w:r>
+          </w:p>
+        </w:tc>
+        <w:tc>
+          <w:tcPr>
+            <w:tcW w:w="3533" w:type="dxa"/>
+            <w:vAlign w:val="center"/>
+          </w:tcPr>
+          <w:p>
+            <w:r>
+              <w:rPr>
+                <w:rFonts w:ascii="Calibri" w:hAnsi="Calibri" w:cs="Calibri"/>
+                <w:color w:val="000000"/>
+              </w:rPr>
+              <w:t xml:space="preserve"> Trustee</w:t>
+            </w:r>
+          </w:p>
+        </w:tc>
+        <w:tc>
+          <w:tcPr>
+            <w:tcW w:w="1160" w:type="dxa"/>
+            <w:shd w:val="clear" w:color="auto" w:fill="D9D9D9" w:themeFill="background1" w:themeFillShade="D9"/>
+            <w:vAlign w:val="bottom"/>
+          </w:tcPr>
+          <w:p>
+            <w:pPr>
+              <w:jc w:val="center"/>
+            </w:pPr>
+            <w:r>
+              <w:rPr>
+                <w:rFonts w:ascii="Calibri" w:hAnsi="Calibri" w:cs="Calibri"/>
+                <w:color w:val="000000"/>
+              </w:rPr>
+              <w:t>22</w:t>
+            </w:r>
+          </w:p>
+        </w:tc>
+        <w:tc>
+          <w:tcPr>
+            <w:tcW w:w="3857" w:type="dxa"/>
+            <w:vAlign w:val="bottom"/>
+          </w:tcPr>
+          <w:p>
+            <w:r>
+              <w:rPr>
+                <w:rFonts w:ascii="Calibri" w:hAnsi="Calibri" w:cs="Calibri"/>
+                <w:color w:val="000000"/>
+              </w:rPr>
+              <w:t xml:space="preserve"> CTR Owner Address/ID</w:t>
+            </w:r>
+          </w:p>
+        </w:tc>
+      </w:tr>
+      <w:tr>
+        <w:trPr>
+          <w:jc w:val="center"/>
+        </w:trPr>
+        <w:tc>
+          <w:tcPr>
+            <w:tcW w:w="1160" w:type="dxa"/>
+            <w:shd w:val="clear" w:color="auto" w:fill="D9D9D9" w:themeFill="background1" w:themeFillShade="D9"/>
+            <w:vAlign w:val="center"/>
+          </w:tcPr>
+          <w:p>
+            <w:pPr>
+              <w:jc w:val="center"/>
+            </w:pPr>
+            <w:r>
+              <w:rPr>
+                <w:rFonts w:ascii="Calibri" w:hAnsi="Calibri" w:cs="Calibri"/>
+                <w:color w:val="000000"/>
+              </w:rPr>
+              <w:t>7</w:t>
+            </w:r>
+          </w:p>
+        </w:tc>
+        <w:tc>
+          <w:tcPr>
+            <w:tcW w:w="3533" w:type="dxa"/>
+            <w:vAlign w:val="center"/>
+          </w:tcPr>
+          <w:p>
+            <w:r>
+              <w:rPr>
+                <w:rFonts w:ascii="Calibri" w:hAnsi="Calibri" w:cs="Calibri"/>
+                <w:color w:val="000000"/>
+              </w:rPr>
+              <w:t xml:space="preserve"> Responsible Individual</w:t>
+            </w:r>
+          </w:p>
+        </w:tc>
+        <w:tc>
+          <w:tcPr>
+            <w:tcW w:w="1160" w:type="dxa"/>
+            <w:shd w:val="clear" w:color="auto" w:fill="D9D9D9" w:themeFill="background1" w:themeFillShade="D9"/>
+            <w:vAlign w:val="bottom"/>
+          </w:tcPr>
+          <w:p>
+            <w:pPr>
+              <w:jc w:val="center"/>
+            </w:pPr>
+            <w:r>
+              <w:rPr>
+                <w:rFonts w:ascii="Calibri" w:hAnsi="Calibri" w:cs="Calibri"/>
+                <w:color w:val="000000"/>
+              </w:rPr>
+              <w:t>23</w:t>
+            </w:r>
+          </w:p>
+        </w:tc>
+        <w:tc>
+          <w:tcPr>
+            <w:tcW w:w="3857" w:type="dxa"/>
+            <w:vAlign w:val="bottom"/>
+          </w:tcPr>
+          <w:p>
+            <w:r>
+              <w:rPr>
+                <w:rFonts w:ascii="Calibri" w:hAnsi="Calibri" w:cs="Calibri"/>
+                <w:color w:val="000000"/>
+              </w:rPr>
+              <w:t xml:space="preserve"> CTR Transactor</w:t>
+            </w:r>
+          </w:p>
+        </w:tc>
+      </w:tr>
+      <w:tr>
+        <w:trPr>
+          <w:jc w:val="center"/>
+        </w:trPr>
+        <w:tc>
+          <w:tcPr>
+            <w:tcW w:w="1160" w:type="dxa"/>
+            <w:shd w:val="clear" w:color="auto" w:fill="D9D9D9" w:themeFill="background1" w:themeFillShade="D9"/>
+            <w:vAlign w:val="center"/>
+          </w:tcPr>
+          <w:p>
+            <w:pPr>
+              <w:jc w:val="center"/>
+            </w:pPr>
+            <w:r>
+              <w:rPr>
+                <w:rFonts w:ascii="Calibri" w:hAnsi="Calibri" w:cs="Calibri"/>
+                <w:color w:val="000000"/>
+              </w:rPr>
+              <w:t>8</w:t>
+            </w:r>
+          </w:p>
+        </w:tc>
+        <w:tc>
+          <w:tcPr>
+            <w:tcW w:w="3533" w:type="dxa"/>
+            <w:vAlign w:val="center"/>
+          </w:tcPr>
+          <w:p>
+            <w:r>
+              <w:rPr>
+                <w:rFonts w:ascii="Calibri" w:hAnsi="Calibri" w:cs="Calibri"/>
+                <w:color w:val="000000"/>
+              </w:rPr>
+              <w:t xml:space="preserve"> Power of Attorney</w:t>
+            </w:r>
+          </w:p>
+        </w:tc>
+        <w:tc>
+          <w:tcPr>
+            <w:tcW w:w="1160" w:type="dxa"/>
+            <w:shd w:val="clear" w:color="auto" w:fill="D9D9D9" w:themeFill="background1" w:themeFillShade="D9"/>
+            <w:vAlign w:val="bottom"/>
+          </w:tcPr>
+          <w:p>
+            <w:pPr>
+              <w:jc w:val="center"/>
+            </w:pPr>
+            <w:r>
+              <w:rPr>
+                <w:rFonts w:ascii="Calibri" w:hAnsi="Calibri" w:cs="Calibri"/>
+                <w:color w:val="000000"/>
+              </w:rPr>
+              <w:t>24</w:t>
+            </w:r>
+          </w:p>
+        </w:tc>
+        <w:tc>
+          <w:tcPr>
+            <w:tcW w:w="3857" w:type="dxa"/>
+            <w:vAlign w:val="bottom"/>
+          </w:tcPr>
+          <w:p>
+            <w:r>
+              <w:rPr>
+                <w:rFonts w:ascii="Calibri" w:hAnsi="Calibri" w:cs="Calibri"/>
+                <w:color w:val="000000"/>
+              </w:rPr>
+              <w:t xml:space="preserve"> DBA</w:t>
+            </w:r>
+          </w:p>
+        </w:tc>
+      </w:tr>
+      <w:tr>
+        <w:trPr>
+          <w:jc w:val="center"/>
+        </w:trPr>
+        <w:tc>
+          <w:tcPr>
+            <w:tcW w:w="1160" w:type="dxa"/>
+            <w:shd w:val="clear" w:color="auto" w:fill="D9D9D9" w:themeFill="background1" w:themeFillShade="D9"/>
+            <w:vAlign w:val="center"/>
+          </w:tcPr>
+          <w:p>
+            <w:pPr>
+              <w:jc w:val="center"/>
+            </w:pPr>
+            <w:r>
+              <w:rPr>
+                <w:rFonts w:ascii="Calibri" w:hAnsi="Calibri" w:cs="Calibri"/>
+                <w:color w:val="000000"/>
+              </w:rPr>
+              <w:t>9</w:t>
+            </w:r>
+          </w:p>
+        </w:tc>
+        <w:tc>
+          <w:tcPr>
+            <w:tcW w:w="3533" w:type="dxa"/>
+            <w:vAlign w:val="center"/>
+          </w:tcPr>
+          <w:p>
+            <w:r>
+              <w:rPr>
+                <w:rFonts w:ascii="Calibri" w:hAnsi="Calibri" w:cs="Calibri"/>
+                <w:color w:val="000000"/>
+              </w:rPr>
+              <w:t xml:space="preserve"> Authorized Signer</w:t>
+            </w:r>
+          </w:p>
+        </w:tc>
+        <w:tc>
+          <w:tcPr>
+            <w:tcW w:w="1160" w:type="dxa"/>
+            <w:shd w:val="clear" w:color="auto" w:fill="D9D9D9" w:themeFill="background1" w:themeFillShade="D9"/>
+            <w:vAlign w:val="bottom"/>
+          </w:tcPr>
+          <w:p>
+            <w:pPr>
+              <w:jc w:val="center"/>
+            </w:pPr>
+            <w:r>
+              <w:rPr>
+                <w:rFonts w:ascii="Calibri" w:hAnsi="Calibri" w:cs="Calibri"/>
+                <w:color w:val="000000"/>
+              </w:rPr>
+              <w:t>25</w:t>
+            </w:r>
+          </w:p>
+        </w:tc>
+        <w:tc>
+          <w:tcPr>
+            <w:tcW w:w="3857" w:type="dxa"/>
+            <w:vAlign w:val="bottom"/>
+          </w:tcPr>
+          <w:p>
+            <w:r>
+              <w:rPr>
+                <w:rFonts w:ascii="Calibri" w:hAnsi="Calibri" w:cs="Calibri"/>
+                <w:color w:val="000000"/>
+              </w:rPr>
+              <w:t xml:space="preserve"> Attorney Trust</w:t>
+            </w:r>
+          </w:p>
+        </w:tc>
+      </w:tr>
+      <w:tr>
+        <w:trPr>
+          <w:jc w:val="center"/>
+        </w:trPr>
+        <w:tc>
+          <w:tcPr>
+            <w:tcW w:w="1160" w:type="dxa"/>
+            <w:shd w:val="clear" w:color="auto" w:fill="D9D9D9" w:themeFill="background1" w:themeFillShade="D9"/>
+            <w:vAlign w:val="center"/>
+          </w:tcPr>
+          <w:p>
+            <w:pPr>
+              <w:jc w:val="center"/>
+            </w:pPr>
+            <w:r>
+              <w:rPr>
+                <w:rFonts w:ascii="Calibri" w:hAnsi="Calibri" w:cs="Calibri"/>
+                <w:color w:val="000000"/>
+              </w:rPr>
+              <w:t>10</w:t>
+            </w:r>
+          </w:p>
+        </w:tc>
+        <w:tc>
+          <w:tcPr>
+            <w:tcW w:w="3533" w:type="dxa"/>
+            <w:vAlign w:val="center"/>
+          </w:tcPr>
+          <w:p>
+            <w:r>
+              <w:rPr>
+                <w:rFonts w:ascii="Calibri" w:hAnsi="Calibri" w:cs="Calibri"/>
+                <w:color w:val="000000"/>
+              </w:rPr>
+              <w:t xml:space="preserve"> Dividend Payee</w:t>
+            </w:r>
+          </w:p>
+        </w:tc>
+        <w:tc>
+          <w:tcPr>
+            <w:tcW w:w="1160" w:type="dxa"/>
+            <w:shd w:val="clear" w:color="auto" w:fill="D9D9D9" w:themeFill="background1" w:themeFillShade="D9"/>
+            <w:vAlign w:val="bottom"/>
+          </w:tcPr>
+          <w:p>
+            <w:pPr>
+              <w:jc w:val="center"/>
+            </w:pPr>
+            <w:r>
+              <w:rPr>
+                <w:rFonts w:ascii="Calibri" w:hAnsi="Calibri" w:cs="Calibri"/>
+                <w:color w:val="000000"/>
+              </w:rPr>
+              <w:t>26</w:t>
+            </w:r>
+          </w:p>
+        </w:tc>
+        <w:tc>
+          <w:tcPr>
+            <w:tcW w:w="3857" w:type="dxa"/>
+            <w:vAlign w:val="bottom"/>
+          </w:tcPr>
+          <w:p>
+            <w:r>
+              <w:rPr>
+                <w:rFonts w:ascii="Calibri" w:hAnsi="Calibri" w:cs="Calibri"/>
+                <w:color w:val="000000"/>
+              </w:rPr>
+              <w:t xml:space="preserve"> Safe Deposit Box Co-Lessee</w:t>
+            </w:r>
+          </w:p>
+        </w:tc>
+      </w:tr>
+      <w:tr>
+        <w:trPr>
+          <w:jc w:val="center"/>
+        </w:trPr>
+        <w:tc>
+          <w:tcPr>
+            <w:tcW w:w="1160" w:type="dxa"/>
+            <w:shd w:val="clear" w:color="auto" w:fill="D9D9D9" w:themeFill="background1" w:themeFillShade="D9"/>
+            <w:vAlign w:val="center"/>
+          </w:tcPr>
+          <w:p>
+            <w:pPr>
+              <w:jc w:val="center"/>
+            </w:pPr>
+            <w:r>
+              <w:rPr>
+                <w:rFonts w:ascii="Calibri" w:hAnsi="Calibri" w:cs="Calibri"/>
+                <w:color w:val="000000"/>
+              </w:rPr>
+              <w:t>11</w:t>
+            </w:r>
+          </w:p>
+        </w:tc>
+        <w:tc>
+          <w:tcPr>
+            <w:tcW w:w="3533" w:type="dxa"/>
+            <w:vAlign w:val="center"/>
+          </w:tcPr>
+          <w:p>
+            <w:r>
+              <w:rPr>
+                <w:rFonts w:ascii="Calibri" w:hAnsi="Calibri" w:cs="Calibri"/>
+                <w:color w:val="000000"/>
+              </w:rPr>
+              <w:t xml:space="preserve"> Maturity Payee</w:t>
+            </w:r>
+          </w:p>
+        </w:tc>
+        <w:tc>
+          <w:tcPr>
+            <w:tcW w:w="1160" w:type="dxa"/>
+            <w:shd w:val="clear" w:color="auto" w:fill="D9D9D9" w:themeFill="background1" w:themeFillShade="D9"/>
+            <w:vAlign w:val="bottom"/>
+          </w:tcPr>
+          <w:p>
+            <w:pPr>
+              <w:jc w:val="center"/>
+            </w:pPr>
+            <w:r>
+              <w:rPr>
+                <w:rFonts w:ascii="Calibri" w:hAnsi="Calibri" w:cs="Calibri"/>
+                <w:color w:val="000000"/>
+              </w:rPr>
+              <w:t>27</w:t>
+            </w:r>
+          </w:p>
+        </w:tc>
+        <w:tc>
+          <w:tcPr>
+            <w:tcW w:w="3857" w:type="dxa"/>
+            <w:vAlign w:val="bottom"/>
+          </w:tcPr>
+          <w:p>
+            <w:r>
+              <w:rPr>
+                <w:rFonts w:ascii="Calibri" w:hAnsi="Calibri" w:cs="Calibri"/>
+                <w:color w:val="000000"/>
+              </w:rPr>
+              <w:t xml:space="preserve"> Safe Deposit Box Deputy</w:t>
+            </w:r>
+          </w:p>
+        </w:tc>
+      </w:tr>
+      <w:tr>
+        <w:trPr>
+          <w:jc w:val="center"/>
+        </w:trPr>
+        <w:tc>
+          <w:tcPr>
+            <w:tcW w:w="1160" w:type="dxa"/>
+            <w:shd w:val="clear" w:color="auto" w:fill="D9D9D9" w:themeFill="background1" w:themeFillShade="D9"/>
+            <w:vAlign w:val="center"/>
+          </w:tcPr>
+          <w:p>
+            <w:pPr>
+              <w:jc w:val="center"/>
+            </w:pPr>
+            <w:r>
+              <w:rPr>
+                <w:rFonts w:ascii="Calibri" w:hAnsi="Calibri" w:cs="Calibri"/>
+                <w:color w:val="000000"/>
+              </w:rPr>
+              <w:t>12</w:t>
+            </w:r>
+          </w:p>
+        </w:tc>
+        <w:tc>
+          <w:tcPr>
+            <w:tcW w:w="3533" w:type="dxa"/>
+            <w:vAlign w:val="center"/>
+          </w:tcPr>
+          <w:p>
+            <w:r>
+              <w:rPr>
+                <w:rFonts w:ascii="Calibri" w:hAnsi="Calibri" w:cs="Calibri"/>
+                <w:color w:val="000000"/>
+              </w:rPr>
+              <w:t xml:space="preserve"> Coverdell ESA Beneficiary</w:t>
+            </w:r>
+          </w:p>
+        </w:tc>
+        <w:tc>
+          <w:tcPr>
+            <w:tcW w:w="1160" w:type="dxa"/>
+            <w:shd w:val="clear" w:color="auto" w:fill="D9D9D9" w:themeFill="background1" w:themeFillShade="D9"/>
+            <w:vAlign w:val="bottom"/>
+          </w:tcPr>
+          <w:p>
+            <w:pPr>
+              <w:jc w:val="center"/>
+            </w:pPr>
+            <w:r>
+              <w:rPr>
+                <w:rFonts w:ascii="Calibri" w:hAnsi="Calibri" w:cs="Calibri"/>
+                <w:color w:val="000000"/>
+              </w:rPr>
+              <w:t>28</w:t>
+            </w:r>
+          </w:p>
+        </w:tc>
+        <w:tc>
+          <w:tcPr>
+            <w:tcW w:w="3857" w:type="dxa"/>
+            <w:vAlign w:val="bottom"/>
+          </w:tcPr>
+          <w:p>
+            <w:r>
+              <w:rPr>
+                <w:rFonts w:ascii="Calibri" w:hAnsi="Calibri" w:cs="Calibri"/>
+                <w:color w:val="000000"/>
+              </w:rPr>
+              <w:t xml:space="preserve"> CTR Common Carrier</w:t>
+            </w:r>
+          </w:p>
+        </w:tc>
+      </w:tr>
+      <w:tr>
+        <w:trPr>
+          <w:jc w:val="center"/>
+        </w:trPr>
+        <w:tc>
+          <w:tcPr>
+            <w:tcW w:w="1160" w:type="dxa"/>
+            <w:shd w:val="clear" w:color="auto" w:fill="D9D9D9" w:themeFill="background1" w:themeFillShade="D9"/>
+            <w:vAlign w:val="center"/>
+          </w:tcPr>
+          <w:p>
+            <w:pPr>
+              <w:jc w:val="center"/>
+            </w:pPr>
+            <w:r>
+              <w:rPr>
+                <w:rFonts w:ascii="Calibri" w:hAnsi="Calibri" w:cs="Calibri"/>
+                <w:color w:val="000000"/>
+              </w:rPr>
+              <w:t>13</w:t>
+            </w:r>
+          </w:p>
+        </w:tc>
+        <w:tc>
+          <w:tcPr>
+            <w:tcW w:w="3533" w:type="dxa"/>
+            <w:vAlign w:val="center"/>
+          </w:tcPr>
+          <w:p>
+            <w:r>
+              <w:rPr>
+                <w:rFonts w:ascii="Calibri" w:hAnsi="Calibri" w:cs="Calibri"/>
+                <w:color w:val="000000"/>
+              </w:rPr>
+              <w:t xml:space="preserve"> Next of Kin</w:t>
+            </w:r>
+          </w:p>
+        </w:tc>
+        <w:tc>
+          <w:tcPr>
+            <w:tcW w:w="1160" w:type="dxa"/>
+            <w:shd w:val="clear" w:color="auto" w:fill="D9D9D9" w:themeFill="background1" w:themeFillShade="D9"/>
+            <w:vAlign w:val="bottom"/>
+          </w:tcPr>
+          <w:p>
+            <w:pPr>
+              <w:jc w:val="center"/>
+            </w:pPr>
+            <w:r>
+              <w:rPr>
+                <w:rFonts w:ascii="Calibri" w:hAnsi="Calibri" w:cs="Calibri"/>
+                <w:color w:val="000000"/>
+              </w:rPr>
+              <w:t>29</w:t>
+            </w:r>
+          </w:p>
+        </w:tc>
+        <w:tc>
+          <w:tcPr>
+            <w:tcW w:w="3857" w:type="dxa"/>
+            <w:vAlign w:val="bottom"/>
+          </w:tcPr>
+          <w:p>
+            <w:r>
+              <w:rPr>
+                <w:rFonts w:ascii="Calibri" w:hAnsi="Calibri" w:cs="Calibri"/>
+                <w:color w:val="000000"/>
+              </w:rPr>
+              <w:t xml:space="preserve"> Property Address</w:t>
+            </w:r>
+          </w:p>
+        </w:tc>
+      </w:tr>
+      <w:tr>
+        <w:trPr>
+          <w:jc w:val="center"/>
+        </w:trPr>
+        <w:tc>
+          <w:tcPr>
+            <w:tcW w:w="1160" w:type="dxa"/>
+            <w:shd w:val="clear" w:color="auto" w:fill="D9D9D9" w:themeFill="background1" w:themeFillShade="D9"/>
+            <w:vAlign w:val="center"/>
+          </w:tcPr>
+          <w:p>
+            <w:pPr>
+              <w:jc w:val="center"/>
+            </w:pPr>
+            <w:r>
+              <w:rPr>
+                <w:rFonts w:ascii="Calibri" w:hAnsi="Calibri" w:cs="Calibri"/>
+                <w:color w:val="000000"/>
+              </w:rPr>
+              <w:t>14</w:t>
+            </w:r>
+          </w:p>
+        </w:tc>
+        <w:tc>
+          <w:tcPr>
+            <w:tcW w:w="3533" w:type="dxa"/>
+            <w:vAlign w:val="center"/>
+          </w:tcPr>
+          <w:p>
+            <w:r>
+              <w:rPr>
+                <w:rFonts w:ascii="Calibri" w:hAnsi="Calibri" w:cs="Calibri"/>
+                <w:color w:val="000000"/>
+              </w:rPr>
+              <w:t xml:space="preserve"> Representative Payee</w:t>
+            </w:r>
+          </w:p>
+        </w:tc>
+        <w:tc>
+          <w:tcPr>
+            <w:tcW w:w="1160" w:type="dxa"/>
+            <w:shd w:val="clear" w:color="auto" w:fill="D9D9D9" w:themeFill="background1" w:themeFillShade="D9"/>
+            <w:vAlign w:val="bottom"/>
+          </w:tcPr>
+          <w:p>
+            <w:pPr>
+              <w:jc w:val="center"/>
+            </w:pPr>
+            <w:r>
+              <w:rPr>
+                <w:rFonts w:ascii="Calibri" w:hAnsi="Calibri" w:cs="Calibri"/>
+                <w:color w:val="000000"/>
+              </w:rPr>
+              <w:t>30</w:t>
+            </w:r>
+          </w:p>
+        </w:tc>
+        <w:tc>
+          <w:tcPr>
+            <w:tcW w:w="3857" w:type="dxa"/>
+            <w:vAlign w:val="bottom"/>
+          </w:tcPr>
+          <w:p>
+            <w:r>
+              <w:rPr>
+                <w:rFonts w:ascii="Calibri" w:hAnsi="Calibri" w:cs="Calibri"/>
+                <w:color w:val="000000"/>
+              </w:rPr>
+              <w:t xml:space="preserve"> Successor In Interest</w:t>
+            </w:r>
+          </w:p>
+        </w:tc>
+      </w:tr>
+      <w:tr>
+        <w:trPr>
+          <w:jc w:val="center"/>
+        </w:trPr>
+        <w:tc>
+          <w:tcPr>
+            <w:tcW w:w="1160" w:type="dxa"/>
+            <w:shd w:val="clear" w:color="auto" w:fill="D9D9D9" w:themeFill="background1" w:themeFillShade="D9"/>
+            <w:vAlign w:val="center"/>
+          </w:tcPr>
+          <w:p>
+            <w:pPr>
+              <w:jc w:val="center"/>
+            </w:pPr>
+            <w:r>
+              <w:rPr>
+                <w:rFonts w:ascii="Calibri" w:hAnsi="Calibri" w:cs="Calibri"/>
+                <w:color w:val="000000"/>
+              </w:rPr>
+              <w:t>15</w:t>
+            </w:r>
+          </w:p>
+        </w:tc>
+        <w:tc>
+          <w:tcPr>
+            <w:tcW w:w="3533" w:type="dxa"/>
+            <w:vAlign w:val="center"/>
+          </w:tcPr>
+          <w:p>
+            <w:r>
+              <w:rPr>
+                <w:rFonts w:ascii="Calibri" w:hAnsi="Calibri" w:cs="Calibri"/>
+                <w:color w:val="000000"/>
+              </w:rPr>
+              <w:t xml:space="preserve"> Grantor</w:t>
+            </w:r>
+          </w:p>
+        </w:tc>
+        <w:tc>
+          <w:tcPr>
+            <w:tcW w:w="1160" w:type="dxa"/>
+            <w:shd w:val="clear" w:color="auto" w:fill="D9D9D9" w:themeFill="background1" w:themeFillShade="D9"/>
+            <w:vAlign w:val="bottom"/>
+          </w:tcPr>
+          <w:p>
+            <w:pPr>
+              <w:jc w:val="center"/>
+            </w:pPr>
+            <w:r>
+              <w:rPr>
+                <w:rFonts w:ascii="Calibri" w:hAnsi="Calibri" w:cs="Calibri"/>
+                <w:color w:val="000000"/>
+              </w:rPr>
+              <w:t>31</w:t>
+            </w:r>
+          </w:p>
+        </w:tc>
+        <w:tc>
+          <w:tcPr>
+            <w:tcW w:w="3857" w:type="dxa"/>
+            <w:vAlign w:val="bottom"/>
+          </w:tcPr>
+          <w:p>
+            <w:r>
+              <w:rPr>
+                <w:rFonts w:ascii="Calibri" w:hAnsi="Calibri" w:cs="Calibri"/>
+                <w:color w:val="000000"/>
+              </w:rPr>
+              <w:t xml:space="preserve"> Information Only</w:t>
+            </w:r>
+          </w:p>
+        </w:tc>
+      </w:tr>
+    </w:tbl>
+    <w:p/>
     <w:p/>
     <w:sectPr>
       <w:pgSz w:w="12240" w:h="15840"/>
@@ -1626,7 +3396,7 @@
   <w:docParts>
     <w:docPart>
       <w:docPartPr>
-        <w:name w:val="DefaultPlaceholder_-1854013440"/>
+        <w:name w:val="E25C313C2EAB4AA4AB63124226DEEAE8"/>
         <w:category>
           <w:name w:val="General"/>
           <w:gallery w:val="placeholder"/>
@@ -1637,10 +3407,738 @@
         <w:behaviors>
           <w:behavior w:val="content"/>
         </w:behaviors>
-        <w:guid w:val="{38E2D800-AC73-4A7F-8B3E-60EF4A5E2C1E}"/>
+        <w:guid w:val="{EFEA5BE1-4136-4BAB-9496-32A0EA5A29B9}"/>
       </w:docPartPr>
       <w:docPartBody>
         <w:p>
+          <w:pPr>
+            <w:pStyle w:val="E25C313C2EAB4AA4AB63124226DEEAE81"/>
+          </w:pPr>
+          <w:r>
+            <w:rPr>
+              <w:rStyle w:val="PlaceholderText"/>
+            </w:rPr>
+            <w:t>Click or tap here to enter text.</w:t>
+          </w:r>
+        </w:p>
+      </w:docPartBody>
+    </w:docPart>
+    <w:docPart>
+      <w:docPartPr>
+        <w:name w:val="3E083606223847F1A5FF3600FC66A634"/>
+        <w:category>
+          <w:name w:val="General"/>
+          <w:gallery w:val="placeholder"/>
+        </w:category>
+        <w:types>
+          <w:type w:val="bbPlcHdr"/>
+        </w:types>
+        <w:behaviors>
+          <w:behavior w:val="content"/>
+        </w:behaviors>
+        <w:guid w:val="{51AFC484-5B9F-414F-A0F7-50328AE6B928}"/>
+      </w:docPartPr>
+      <w:docPartBody>
+        <w:p>
+          <w:pPr>
+            <w:pStyle w:val="3E083606223847F1A5FF3600FC66A634"/>
+          </w:pPr>
+          <w:r>
+            <w:rPr>
+              <w:rStyle w:val="PlaceholderText"/>
+            </w:rPr>
+            <w:t>Click or tap here to enter text.</w:t>
+          </w:r>
+        </w:p>
+      </w:docPartBody>
+    </w:docPart>
+    <w:docPart>
+      <w:docPartPr>
+        <w:name w:val="9A9C8F8329D14FB09995624CFC3B8C47"/>
+        <w:category>
+          <w:name w:val="General"/>
+          <w:gallery w:val="placeholder"/>
+        </w:category>
+        <w:types>
+          <w:type w:val="bbPlcHdr"/>
+        </w:types>
+        <w:behaviors>
+          <w:behavior w:val="content"/>
+        </w:behaviors>
+        <w:guid w:val="{51257900-8A8C-496E-8507-6FED2E22AFB8}"/>
+      </w:docPartPr>
+      <w:docPartBody>
+        <w:p>
+          <w:pPr>
+            <w:pStyle w:val="9A9C8F8329D14FB09995624CFC3B8C47"/>
+          </w:pPr>
+          <w:r>
+            <w:rPr>
+              <w:rStyle w:val="PlaceholderText"/>
+            </w:rPr>
+            <w:t>Click or tap here to enter text.</w:t>
+          </w:r>
+        </w:p>
+      </w:docPartBody>
+    </w:docPart>
+    <w:docPart>
+      <w:docPartPr>
+        <w:name w:val="1FF6018341C94A3BA4D6B55AAACE5965"/>
+        <w:category>
+          <w:name w:val="General"/>
+          <w:gallery w:val="placeholder"/>
+        </w:category>
+        <w:types>
+          <w:type w:val="bbPlcHdr"/>
+        </w:types>
+        <w:behaviors>
+          <w:behavior w:val="content"/>
+        </w:behaviors>
+        <w:guid w:val="{2010EF75-DD37-4EF9-8D7D-DA71605AC128}"/>
+      </w:docPartPr>
+      <w:docPartBody>
+        <w:p>
+          <w:pPr>
+            <w:pStyle w:val="1FF6018341C94A3BA4D6B55AAACE5965"/>
+          </w:pPr>
+          <w:r>
+            <w:rPr>
+              <w:rStyle w:val="PlaceholderText"/>
+            </w:rPr>
+            <w:t>Click or tap here to enter text.</w:t>
+          </w:r>
+        </w:p>
+      </w:docPartBody>
+    </w:docPart>
+    <w:docPart>
+      <w:docPartPr>
+        <w:name w:val="4827102ABCA34A61A9484BE7E33ABC54"/>
+        <w:category>
+          <w:name w:val="General"/>
+          <w:gallery w:val="placeholder"/>
+        </w:category>
+        <w:types>
+          <w:type w:val="bbPlcHdr"/>
+        </w:types>
+        <w:behaviors>
+          <w:behavior w:val="content"/>
+        </w:behaviors>
+        <w:guid w:val="{2E7F3DD5-69B8-42E4-AFFB-85B3D351D1B7}"/>
+      </w:docPartPr>
+      <w:docPartBody>
+        <w:p>
+          <w:pPr>
+            <w:pStyle w:val="4827102ABCA34A61A9484BE7E33ABC54"/>
+          </w:pPr>
+          <w:r>
+            <w:rPr>
+              <w:rStyle w:val="PlaceholderText"/>
+            </w:rPr>
+            <w:t>Click or tap here to enter text.</w:t>
+          </w:r>
+        </w:p>
+      </w:docPartBody>
+    </w:docPart>
+    <w:docPart>
+      <w:docPartPr>
+        <w:name w:val="FF0745A8B32E412D824583FF611AE93C"/>
+        <w:category>
+          <w:name w:val="General"/>
+          <w:gallery w:val="placeholder"/>
+        </w:category>
+        <w:types>
+          <w:type w:val="bbPlcHdr"/>
+        </w:types>
+        <w:behaviors>
+          <w:behavior w:val="content"/>
+        </w:behaviors>
+        <w:guid w:val="{0D0370F8-FC16-4E1A-B60B-5EE35B575531}"/>
+      </w:docPartPr>
+      <w:docPartBody>
+        <w:p>
+          <w:pPr>
+            <w:pStyle w:val="FF0745A8B32E412D824583FF611AE93C"/>
+          </w:pPr>
+          <w:r>
+            <w:rPr>
+              <w:rStyle w:val="PlaceholderText"/>
+            </w:rPr>
+            <w:t>Click or tap here to enter text.</w:t>
+          </w:r>
+        </w:p>
+      </w:docPartBody>
+    </w:docPart>
+    <w:docPart>
+      <w:docPartPr>
+        <w:name w:val="4CEB454054164E4F9A143AACD4128A1D"/>
+        <w:category>
+          <w:name w:val="General"/>
+          <w:gallery w:val="placeholder"/>
+        </w:category>
+        <w:types>
+          <w:type w:val="bbPlcHdr"/>
+        </w:types>
+        <w:behaviors>
+          <w:behavior w:val="content"/>
+        </w:behaviors>
+        <w:guid w:val="{AA00D501-6283-462A-AEC3-79EB781EB936}"/>
+      </w:docPartPr>
+      <w:docPartBody>
+        <w:p>
+          <w:pPr>
+            <w:pStyle w:val="4CEB454054164E4F9A143AACD4128A1D"/>
+          </w:pPr>
+          <w:r>
+            <w:rPr>
+              <w:rStyle w:val="PlaceholderText"/>
+            </w:rPr>
+            <w:t>Click or tap here to enter text.</w:t>
+          </w:r>
+        </w:p>
+      </w:docPartBody>
+    </w:docPart>
+    <w:docPart>
+      <w:docPartPr>
+        <w:name w:val="FF780D20CCCC49998CB83801EB412B39"/>
+        <w:category>
+          <w:name w:val="General"/>
+          <w:gallery w:val="placeholder"/>
+        </w:category>
+        <w:types>
+          <w:type w:val="bbPlcHdr"/>
+        </w:types>
+        <w:behaviors>
+          <w:behavior w:val="content"/>
+        </w:behaviors>
+        <w:guid w:val="{762B592A-6B76-454B-9F44-061F90792583}"/>
+      </w:docPartPr>
+      <w:docPartBody>
+        <w:p>
+          <w:pPr>
+            <w:pStyle w:val="FF780D20CCCC49998CB83801EB412B39"/>
+          </w:pPr>
+          <w:r>
+            <w:rPr>
+              <w:rStyle w:val="PlaceholderText"/>
+            </w:rPr>
+            <w:t>Click or tap here to enter text.</w:t>
+          </w:r>
+        </w:p>
+      </w:docPartBody>
+    </w:docPart>
+    <w:docPart>
+      <w:docPartPr>
+        <w:name w:val="0AA5703342234F5D8DE28718187FF074"/>
+        <w:category>
+          <w:name w:val="General"/>
+          <w:gallery w:val="placeholder"/>
+        </w:category>
+        <w:types>
+          <w:type w:val="bbPlcHdr"/>
+        </w:types>
+        <w:behaviors>
+          <w:behavior w:val="content"/>
+        </w:behaviors>
+        <w:guid w:val="{40534B2E-D68E-41C4-9864-F5CE3917E5C1}"/>
+      </w:docPartPr>
+      <w:docPartBody>
+        <w:p>
+          <w:pPr>
+            <w:pStyle w:val="0AA5703342234F5D8DE28718187FF074"/>
+          </w:pPr>
+          <w:r>
+            <w:rPr>
+              <w:rStyle w:val="PlaceholderText"/>
+            </w:rPr>
+            <w:t>Click or tap here to enter text.</w:t>
+          </w:r>
+        </w:p>
+      </w:docPartBody>
+    </w:docPart>
+    <w:docPart>
+      <w:docPartPr>
+        <w:name w:val="42656176B48A4511A3176A9F0D95CCB1"/>
+        <w:category>
+          <w:name w:val="General"/>
+          <w:gallery w:val="placeholder"/>
+        </w:category>
+        <w:types>
+          <w:type w:val="bbPlcHdr"/>
+        </w:types>
+        <w:behaviors>
+          <w:behavior w:val="content"/>
+        </w:behaviors>
+        <w:guid w:val="{AC36C3F0-63FB-421C-8FD7-53A20B75B7F3}"/>
+      </w:docPartPr>
+      <w:docPartBody>
+        <w:p>
+          <w:pPr>
+            <w:pStyle w:val="42656176B48A4511A3176A9F0D95CCB1"/>
+          </w:pPr>
+          <w:r>
+            <w:rPr>
+              <w:rStyle w:val="PlaceholderText"/>
+            </w:rPr>
+            <w:t>Click or tap here to enter text.</w:t>
+          </w:r>
+        </w:p>
+      </w:docPartBody>
+    </w:docPart>
+    <w:docPart>
+      <w:docPartPr>
+        <w:name w:val="18938A3D6052424AB8B926F6DEF8E648"/>
+        <w:category>
+          <w:name w:val="General"/>
+          <w:gallery w:val="placeholder"/>
+        </w:category>
+        <w:types>
+          <w:type w:val="bbPlcHdr"/>
+        </w:types>
+        <w:behaviors>
+          <w:behavior w:val="content"/>
+        </w:behaviors>
+        <w:guid w:val="{7948BE4C-1959-4831-863F-979367074A24}"/>
+      </w:docPartPr>
+      <w:docPartBody>
+        <w:p>
+          <w:pPr>
+            <w:pStyle w:val="18938A3D6052424AB8B926F6DEF8E648"/>
+          </w:pPr>
+          <w:r>
+            <w:rPr>
+              <w:rStyle w:val="PlaceholderText"/>
+            </w:rPr>
+            <w:t>Click or tap here to enter text.</w:t>
+          </w:r>
+        </w:p>
+      </w:docPartBody>
+    </w:docPart>
+    <w:docPart>
+      <w:docPartPr>
+        <w:name w:val="BD85FCB998FE47CCB44DBF40F68A6355"/>
+        <w:category>
+          <w:name w:val="General"/>
+          <w:gallery w:val="placeholder"/>
+        </w:category>
+        <w:types>
+          <w:type w:val="bbPlcHdr"/>
+        </w:types>
+        <w:behaviors>
+          <w:behavior w:val="content"/>
+        </w:behaviors>
+        <w:guid w:val="{D521C6A6-6FBB-43C1-A2CD-01D901068E62}"/>
+      </w:docPartPr>
+      <w:docPartBody>
+        <w:p>
+          <w:pPr>
+            <w:pStyle w:val="BD85FCB998FE47CCB44DBF40F68A6355"/>
+          </w:pPr>
+          <w:r>
+            <w:rPr>
+              <w:rStyle w:val="PlaceholderText"/>
+            </w:rPr>
+            <w:t>Click or tap here to enter text.</w:t>
+          </w:r>
+        </w:p>
+      </w:docPartBody>
+    </w:docPart>
+    <w:docPart>
+      <w:docPartPr>
+        <w:name w:val="905F122AE20E43A59870AB8EDA2D4D19"/>
+        <w:category>
+          <w:name w:val="General"/>
+          <w:gallery w:val="placeholder"/>
+        </w:category>
+        <w:types>
+          <w:type w:val="bbPlcHdr"/>
+        </w:types>
+        <w:behaviors>
+          <w:behavior w:val="content"/>
+        </w:behaviors>
+        <w:guid w:val="{F167FBCD-24B4-4014-BF0B-404C145AE84D}"/>
+      </w:docPartPr>
+      <w:docPartBody>
+        <w:p>
+          <w:pPr>
+            <w:pStyle w:val="905F122AE20E43A59870AB8EDA2D4D19"/>
+          </w:pPr>
+          <w:r>
+            <w:rPr>
+              <w:rStyle w:val="PlaceholderText"/>
+            </w:rPr>
+            <w:t>Click or tap here to enter text.</w:t>
+          </w:r>
+        </w:p>
+      </w:docPartBody>
+    </w:docPart>
+    <w:docPart>
+      <w:docPartPr>
+        <w:name w:val="BB3A5EFAE748494791B0C4CC651364C0"/>
+        <w:category>
+          <w:name w:val="General"/>
+          <w:gallery w:val="placeholder"/>
+        </w:category>
+        <w:types>
+          <w:type w:val="bbPlcHdr"/>
+        </w:types>
+        <w:behaviors>
+          <w:behavior w:val="content"/>
+        </w:behaviors>
+        <w:guid w:val="{283BD9B2-189E-4378-AEB5-BE1CC3AEA8C0}"/>
+      </w:docPartPr>
+      <w:docPartBody>
+        <w:p>
+          <w:pPr>
+            <w:pStyle w:val="BB3A5EFAE748494791B0C4CC651364C0"/>
+          </w:pPr>
+          <w:r>
+            <w:rPr>
+              <w:rStyle w:val="PlaceholderText"/>
+            </w:rPr>
+            <w:t>Click or tap here to enter text.</w:t>
+          </w:r>
+        </w:p>
+      </w:docPartBody>
+    </w:docPart>
+    <w:docPart>
+      <w:docPartPr>
+        <w:name w:val="A533F9DC155E4E7DBE1E2AEEED5173AE"/>
+        <w:category>
+          <w:name w:val="General"/>
+          <w:gallery w:val="placeholder"/>
+        </w:category>
+        <w:types>
+          <w:type w:val="bbPlcHdr"/>
+        </w:types>
+        <w:behaviors>
+          <w:behavior w:val="content"/>
+        </w:behaviors>
+        <w:guid w:val="{5D4EF65D-C6DF-4929-B7AB-B5E0BEBB9C01}"/>
+      </w:docPartPr>
+      <w:docPartBody>
+        <w:p>
+          <w:pPr>
+            <w:pStyle w:val="A533F9DC155E4E7DBE1E2AEEED5173AE"/>
+          </w:pPr>
+          <w:r>
+            <w:rPr>
+              <w:rStyle w:val="PlaceholderText"/>
+            </w:rPr>
+            <w:t>Click or tap here to enter text.</w:t>
+          </w:r>
+        </w:p>
+      </w:docPartBody>
+    </w:docPart>
+    <w:docPart>
+      <w:docPartPr>
+        <w:name w:val="B7DEC6D98AA84CDE83E62253E4F28A77"/>
+        <w:category>
+          <w:name w:val="General"/>
+          <w:gallery w:val="placeholder"/>
+        </w:category>
+        <w:types>
+          <w:type w:val="bbPlcHdr"/>
+        </w:types>
+        <w:behaviors>
+          <w:behavior w:val="content"/>
+        </w:behaviors>
+        <w:guid w:val="{2C18C05E-AB21-4F6B-89F6-0A8F40A875FB}"/>
+      </w:docPartPr>
+      <w:docPartBody>
+        <w:p>
+          <w:pPr>
+            <w:pStyle w:val="B7DEC6D98AA84CDE83E62253E4F28A77"/>
+          </w:pPr>
+          <w:r>
+            <w:rPr>
+              <w:rStyle w:val="PlaceholderText"/>
+            </w:rPr>
+            <w:t>Click or tap here to enter text.</w:t>
+          </w:r>
+        </w:p>
+      </w:docPartBody>
+    </w:docPart>
+    <w:docPart>
+      <w:docPartPr>
+        <w:name w:val="D4E394D5DF12450795E90B5A918EB8D2"/>
+        <w:category>
+          <w:name w:val="General"/>
+          <w:gallery w:val="placeholder"/>
+        </w:category>
+        <w:types>
+          <w:type w:val="bbPlcHdr"/>
+        </w:types>
+        <w:behaviors>
+          <w:behavior w:val="content"/>
+        </w:behaviors>
+        <w:guid w:val="{C3D79A0B-5F19-4C7D-BDEA-6A1F78837044}"/>
+      </w:docPartPr>
+      <w:docPartBody>
+        <w:p>
+          <w:pPr>
+            <w:pStyle w:val="D4E394D5DF12450795E90B5A918EB8D2"/>
+          </w:pPr>
+          <w:r>
+            <w:rPr>
+              <w:rStyle w:val="PlaceholderText"/>
+            </w:rPr>
+            <w:t>Click or tap here to enter text.</w:t>
+          </w:r>
+        </w:p>
+      </w:docPartBody>
+    </w:docPart>
+    <w:docPart>
+      <w:docPartPr>
+        <w:name w:val="1F4724FC431F4800B730533A89278A90"/>
+        <w:category>
+          <w:name w:val="General"/>
+          <w:gallery w:val="placeholder"/>
+        </w:category>
+        <w:types>
+          <w:type w:val="bbPlcHdr"/>
+        </w:types>
+        <w:behaviors>
+          <w:behavior w:val="content"/>
+        </w:behaviors>
+        <w:guid w:val="{36EEB439-B617-418A-A482-F0D35D0551D3}"/>
+      </w:docPartPr>
+      <w:docPartBody>
+        <w:p>
+          <w:pPr>
+            <w:pStyle w:val="1F4724FC431F4800B730533A89278A90"/>
+          </w:pPr>
+          <w:r>
+            <w:rPr>
+              <w:rStyle w:val="PlaceholderText"/>
+            </w:rPr>
+            <w:t>Click or tap here to enter text.</w:t>
+          </w:r>
+        </w:p>
+      </w:docPartBody>
+    </w:docPart>
+    <w:docPart>
+      <w:docPartPr>
+        <w:name w:val="71A8C21AD14A453895E4922C11DC9EF0"/>
+        <w:category>
+          <w:name w:val="General"/>
+          <w:gallery w:val="placeholder"/>
+        </w:category>
+        <w:types>
+          <w:type w:val="bbPlcHdr"/>
+        </w:types>
+        <w:behaviors>
+          <w:behavior w:val="content"/>
+        </w:behaviors>
+        <w:guid w:val="{B086C832-2AF3-46A3-9B6B-36760B338891}"/>
+      </w:docPartPr>
+      <w:docPartBody>
+        <w:p>
+          <w:pPr>
+            <w:pStyle w:val="71A8C21AD14A453895E4922C11DC9EF0"/>
+          </w:pPr>
+          <w:r>
+            <w:rPr>
+              <w:rStyle w:val="PlaceholderText"/>
+            </w:rPr>
+            <w:t>Click or tap here to enter text.</w:t>
+          </w:r>
+        </w:p>
+      </w:docPartBody>
+    </w:docPart>
+    <w:docPart>
+      <w:docPartPr>
+        <w:name w:val="E6CB84D384C54C30915D66984180907B"/>
+        <w:category>
+          <w:name w:val="General"/>
+          <w:gallery w:val="placeholder"/>
+        </w:category>
+        <w:types>
+          <w:type w:val="bbPlcHdr"/>
+        </w:types>
+        <w:behaviors>
+          <w:behavior w:val="content"/>
+        </w:behaviors>
+        <w:guid w:val="{B953248A-932B-4044-A46E-C713FFA2C770}"/>
+      </w:docPartPr>
+      <w:docPartBody>
+        <w:p>
+          <w:pPr>
+            <w:pStyle w:val="E6CB84D384C54C30915D66984180907B"/>
+          </w:pPr>
+          <w:r>
+            <w:rPr>
+              <w:rStyle w:val="PlaceholderText"/>
+            </w:rPr>
+            <w:t>Click or tap here to enter text.</w:t>
+          </w:r>
+        </w:p>
+      </w:docPartBody>
+    </w:docPart>
+    <w:docPart>
+      <w:docPartPr>
+        <w:name w:val="FF85448BD90D4FDE9FAB5D390AEEA833"/>
+        <w:category>
+          <w:name w:val="General"/>
+          <w:gallery w:val="placeholder"/>
+        </w:category>
+        <w:types>
+          <w:type w:val="bbPlcHdr"/>
+        </w:types>
+        <w:behaviors>
+          <w:behavior w:val="content"/>
+        </w:behaviors>
+        <w:guid w:val="{AA6CED37-D57F-44E0-8F27-C31F2F982E78}"/>
+      </w:docPartPr>
+      <w:docPartBody>
+        <w:p>
+          <w:pPr>
+            <w:pStyle w:val="FF85448BD90D4FDE9FAB5D390AEEA833"/>
+          </w:pPr>
+          <w:r>
+            <w:rPr>
+              <w:rStyle w:val="PlaceholderText"/>
+            </w:rPr>
+            <w:t>Click or tap here to enter text.</w:t>
+          </w:r>
+        </w:p>
+      </w:docPartBody>
+    </w:docPart>
+    <w:docPart>
+      <w:docPartPr>
+        <w:name w:val="766A9B23DAA04FF9A1C49BFAC739A94C"/>
+        <w:category>
+          <w:name w:val="General"/>
+          <w:gallery w:val="placeholder"/>
+        </w:category>
+        <w:types>
+          <w:type w:val="bbPlcHdr"/>
+        </w:types>
+        <w:behaviors>
+          <w:behavior w:val="content"/>
+        </w:behaviors>
+        <w:guid w:val="{CA3EB463-FF68-4BEB-9E87-BB6FF239AB2D}"/>
+      </w:docPartPr>
+      <w:docPartBody>
+        <w:p>
+          <w:pPr>
+            <w:pStyle w:val="766A9B23DAA04FF9A1C49BFAC739A94C"/>
+          </w:pPr>
+          <w:r>
+            <w:rPr>
+              <w:rStyle w:val="PlaceholderText"/>
+            </w:rPr>
+            <w:t>Click or tap here to enter text.</w:t>
+          </w:r>
+        </w:p>
+      </w:docPartBody>
+    </w:docPart>
+    <w:docPart>
+      <w:docPartPr>
+        <w:name w:val="0F974BFE8C0343A191C4616E03001279"/>
+        <w:category>
+          <w:name w:val="General"/>
+          <w:gallery w:val="placeholder"/>
+        </w:category>
+        <w:types>
+          <w:type w:val="bbPlcHdr"/>
+        </w:types>
+        <w:behaviors>
+          <w:behavior w:val="content"/>
+        </w:behaviors>
+        <w:guid w:val="{4A802B5D-7A1E-4249-B120-50FC72928588}"/>
+      </w:docPartPr>
+      <w:docPartBody>
+        <w:p>
+          <w:pPr>
+            <w:pStyle w:val="0F974BFE8C0343A191C4616E03001279"/>
+          </w:pPr>
+          <w:r>
+            <w:rPr>
+              <w:rStyle w:val="PlaceholderText"/>
+            </w:rPr>
+            <w:t>Click or tap here to enter text.</w:t>
+          </w:r>
+        </w:p>
+      </w:docPartBody>
+    </w:docPart>
+    <w:docPart>
+      <w:docPartPr>
+        <w:name w:val="C02ABB9DF31F49A5913F6B0D9F800F9D"/>
+        <w:category>
+          <w:name w:val="General"/>
+          <w:gallery w:val="placeholder"/>
+        </w:category>
+        <w:types>
+          <w:type w:val="bbPlcHdr"/>
+        </w:types>
+        <w:behaviors>
+          <w:behavior w:val="content"/>
+        </w:behaviors>
+        <w:guid w:val="{DB8364F8-B413-4D4B-82FA-3249701ACE16}"/>
+      </w:docPartPr>
+      <w:docPartBody>
+        <w:p>
+          <w:pPr>
+            <w:pStyle w:val="C02ABB9DF31F49A5913F6B0D9F800F9D"/>
+          </w:pPr>
+          <w:r>
+            <w:rPr>
+              <w:rStyle w:val="PlaceholderText"/>
+            </w:rPr>
+            <w:t>Click or tap here to enter text.</w:t>
+          </w:r>
+        </w:p>
+      </w:docPartBody>
+    </w:docPart>
+    <w:docPart>
+      <w:docPartPr>
+        <w:name w:val="D499A2E744A543B194DE3B7B136143BC"/>
+        <w:category>
+          <w:name w:val="General"/>
+          <w:gallery w:val="placeholder"/>
+        </w:category>
+        <w:types>
+          <w:type w:val="bbPlcHdr"/>
+        </w:types>
+        <w:behaviors>
+          <w:behavior w:val="content"/>
+        </w:behaviors>
+        <w:guid w:val="{9D2D8DBB-97A4-4F86-8C23-3E4E15359C29}"/>
+      </w:docPartPr>
+      <w:docPartBody>
+        <w:p>
+          <w:pPr>
+            <w:pStyle w:val="D499A2E744A543B194DE3B7B136143BC"/>
+          </w:pPr>
+          <w:r>
+            <w:rPr>
+              <w:rStyle w:val="PlaceholderText"/>
+            </w:rPr>
+            <w:t>Click or tap here to enter text.</w:t>
+          </w:r>
+        </w:p>
+      </w:docPartBody>
+    </w:docPart>
+    <w:docPart>
+      <w:docPartPr>
+        <w:name w:val="23CB664A2DBF4D99B049EE383B614F73"/>
+        <w:category>
+          <w:name w:val="General"/>
+          <w:gallery w:val="placeholder"/>
+        </w:category>
+        <w:types>
+          <w:type w:val="bbPlcHdr"/>
+        </w:types>
+        <w:behaviors>
+          <w:behavior w:val="content"/>
+        </w:behaviors>
+        <w:guid w:val="{E8BBB36E-0E46-4A74-993F-C07706D94D19}"/>
+      </w:docPartPr>
+      <w:docPartBody>
+        <w:p>
+          <w:pPr>
+            <w:pStyle w:val="23CB664A2DBF4D99B049EE383B614F73"/>
+          </w:pPr>
           <w:r>
             <w:rPr>
               <w:rStyle w:val="PlaceholderText"/>
@@ -1661,14 +4159,14 @@
     <w:charset w:val="00"/>
     <w:family w:val="swiss"/>
     <w:pitch w:val="variable"/>
-    <w:sig w:usb0="E4002EFF" w:usb1="C000247B" w:usb2="00000009" w:usb3="00000000" w:csb0="000001FF" w:csb1="00000000"/>
+    <w:sig w:usb0="E0002AFF" w:usb1="4000ACFF" w:usb2="00000001" w:usb3="00000000" w:csb0="000001FF" w:csb1="00000000"/>
   </w:font>
   <w:font w:name="Times New Roman">
     <w:panose1 w:val="02020603050405020304"/>
     <w:charset w:val="00"/>
     <w:family w:val="roman"/>
     <w:pitch w:val="variable"/>
-    <w:sig w:usb0="E0002EFF" w:usb1="C000785B" w:usb2="00000009" w:usb3="00000000" w:csb0="000001FF" w:csb1="00000000"/>
+    <w:sig w:usb0="E0002AFF" w:usb1="C0007843" w:usb2="00000009" w:usb3="00000000" w:csb0="000001FF" w:csb1="00000000"/>
   </w:font>
   <w:font w:name="MS Gothic">
     <w:altName w:val="ＭＳ ゴシック"/>
@@ -1683,7 +4181,7 @@
     <w:charset w:val="00"/>
     <w:family w:val="swiss"/>
     <w:pitch w:val="variable"/>
-    <w:sig w:usb0="E4002EFF" w:usb1="C000247B" w:usb2="00000009" w:usb3="00000000" w:csb0="000001FF" w:csb1="00000000"/>
+    <w:sig w:usb0="A0002AEF" w:usb1="4000207B" w:usb2="00000000" w:usb3="00000000" w:csb0="000001FF" w:csb1="00000000"/>
   </w:font>
 </w:fonts>
 </file>
@@ -1706,6 +4204,8 @@
     <w:rsidRoot w:val="00FE6266"/>
     <w:rsid w:val="001F0289"/>
     <w:rsid w:val="00793E9C"/>
+    <w:rsid w:val="00A139E2"/>
+    <w:rsid w:val="00C03FE5"/>
     <w:rsid w:val="00C2047F"/>
     <w:rsid w:val="00DA3473"/>
     <w:rsid w:val="00FE6266"/>
@@ -2162,9 +4662,199 @@
     <w:basedOn w:val="DefaultParagraphFont"/>
     <w:uiPriority w:val="99"/>
     <w:semiHidden/>
-    <w:rsid w:val="00FE6266"/>
+    <w:rsid w:val="00C03FE5"/>
     <w:rPr>
       <w:color w:val="808080"/>
+    </w:rPr>
+  </w:style>
+  <w:style w:type="paragraph" w:customStyle="1" w:styleId="55D6F30366E7453988DCB25026A69CF5">
+    <w:name w:val="55D6F30366E7453988DCB25026A69CF5"/>
+    <w:rsid w:val="00C03FE5"/>
+  </w:style>
+  <w:style w:type="paragraph" w:customStyle="1" w:styleId="E25C313C2EAB4AA4AB63124226DEEAE8">
+    <w:name w:val="E25C313C2EAB4AA4AB63124226DEEAE8"/>
+    <w:rsid w:val="00C03FE5"/>
+  </w:style>
+  <w:style w:type="paragraph" w:customStyle="1" w:styleId="3E083606223847F1A5FF3600FC66A634">
+    <w:name w:val="3E083606223847F1A5FF3600FC66A634"/>
+    <w:rsid w:val="00C03FE5"/>
+    <w:rPr>
+      <w:rFonts w:eastAsiaTheme="minorHAnsi"/>
+    </w:rPr>
+  </w:style>
+  <w:style w:type="paragraph" w:customStyle="1" w:styleId="9A9C8F8329D14FB09995624CFC3B8C47">
+    <w:name w:val="9A9C8F8329D14FB09995624CFC3B8C47"/>
+    <w:rsid w:val="00C03FE5"/>
+    <w:rPr>
+      <w:rFonts w:eastAsiaTheme="minorHAnsi"/>
+    </w:rPr>
+  </w:style>
+  <w:style w:type="paragraph" w:customStyle="1" w:styleId="1FF6018341C94A3BA4D6B55AAACE5965">
+    <w:name w:val="1FF6018341C94A3BA4D6B55AAACE5965"/>
+    <w:rsid w:val="00C03FE5"/>
+    <w:rPr>
+      <w:rFonts w:eastAsiaTheme="minorHAnsi"/>
+    </w:rPr>
+  </w:style>
+  <w:style w:type="paragraph" w:customStyle="1" w:styleId="4827102ABCA34A61A9484BE7E33ABC54">
+    <w:name w:val="4827102ABCA34A61A9484BE7E33ABC54"/>
+    <w:rsid w:val="00C03FE5"/>
+    <w:rPr>
+      <w:rFonts w:eastAsiaTheme="minorHAnsi"/>
+    </w:rPr>
+  </w:style>
+  <w:style w:type="paragraph" w:customStyle="1" w:styleId="FF0745A8B32E412D824583FF611AE93C">
+    <w:name w:val="FF0745A8B32E412D824583FF611AE93C"/>
+    <w:rsid w:val="00C03FE5"/>
+    <w:rPr>
+      <w:rFonts w:eastAsiaTheme="minorHAnsi"/>
+    </w:rPr>
+  </w:style>
+  <w:style w:type="paragraph" w:customStyle="1" w:styleId="4CEB454054164E4F9A143AACD4128A1D">
+    <w:name w:val="4CEB454054164E4F9A143AACD4128A1D"/>
+    <w:rsid w:val="00C03FE5"/>
+    <w:rPr>
+      <w:rFonts w:eastAsiaTheme="minorHAnsi"/>
+    </w:rPr>
+  </w:style>
+  <w:style w:type="paragraph" w:customStyle="1" w:styleId="FF780D20CCCC49998CB83801EB412B39">
+    <w:name w:val="FF780D20CCCC49998CB83801EB412B39"/>
+    <w:rsid w:val="00C03FE5"/>
+    <w:rPr>
+      <w:rFonts w:eastAsiaTheme="minorHAnsi"/>
+    </w:rPr>
+  </w:style>
+  <w:style w:type="paragraph" w:customStyle="1" w:styleId="0AA5703342234F5D8DE28718187FF074">
+    <w:name w:val="0AA5703342234F5D8DE28718187FF074"/>
+    <w:rsid w:val="00C03FE5"/>
+    <w:rPr>
+      <w:rFonts w:eastAsiaTheme="minorHAnsi"/>
+    </w:rPr>
+  </w:style>
+  <w:style w:type="paragraph" w:customStyle="1" w:styleId="42656176B48A4511A3176A9F0D95CCB1">
+    <w:name w:val="42656176B48A4511A3176A9F0D95CCB1"/>
+    <w:rsid w:val="00C03FE5"/>
+    <w:rPr>
+      <w:rFonts w:eastAsiaTheme="minorHAnsi"/>
+    </w:rPr>
+  </w:style>
+  <w:style w:type="paragraph" w:customStyle="1" w:styleId="18938A3D6052424AB8B926F6DEF8E648">
+    <w:name w:val="18938A3D6052424AB8B926F6DEF8E648"/>
+    <w:rsid w:val="00C03FE5"/>
+    <w:rPr>
+      <w:rFonts w:eastAsiaTheme="minorHAnsi"/>
+    </w:rPr>
+  </w:style>
+  <w:style w:type="paragraph" w:customStyle="1" w:styleId="BD85FCB998FE47CCB44DBF40F68A6355">
+    <w:name w:val="BD85FCB998FE47CCB44DBF40F68A6355"/>
+    <w:rsid w:val="00C03FE5"/>
+    <w:rPr>
+      <w:rFonts w:eastAsiaTheme="minorHAnsi"/>
+    </w:rPr>
+  </w:style>
+  <w:style w:type="paragraph" w:customStyle="1" w:styleId="905F122AE20E43A59870AB8EDA2D4D19">
+    <w:name w:val="905F122AE20E43A59870AB8EDA2D4D19"/>
+    <w:rsid w:val="00C03FE5"/>
+    <w:rPr>
+      <w:rFonts w:eastAsiaTheme="minorHAnsi"/>
+    </w:rPr>
+  </w:style>
+  <w:style w:type="paragraph" w:customStyle="1" w:styleId="BB3A5EFAE748494791B0C4CC651364C0">
+    <w:name w:val="BB3A5EFAE748494791B0C4CC651364C0"/>
+    <w:rsid w:val="00C03FE5"/>
+    <w:rPr>
+      <w:rFonts w:eastAsiaTheme="minorHAnsi"/>
+    </w:rPr>
+  </w:style>
+  <w:style w:type="paragraph" w:customStyle="1" w:styleId="A533F9DC155E4E7DBE1E2AEEED5173AE">
+    <w:name w:val="A533F9DC155E4E7DBE1E2AEEED5173AE"/>
+    <w:rsid w:val="00C03FE5"/>
+    <w:rPr>
+      <w:rFonts w:eastAsiaTheme="minorHAnsi"/>
+    </w:rPr>
+  </w:style>
+  <w:style w:type="paragraph" w:customStyle="1" w:styleId="B7DEC6D98AA84CDE83E62253E4F28A77">
+    <w:name w:val="B7DEC6D98AA84CDE83E62253E4F28A77"/>
+    <w:rsid w:val="00C03FE5"/>
+    <w:rPr>
+      <w:rFonts w:eastAsiaTheme="minorHAnsi"/>
+    </w:rPr>
+  </w:style>
+  <w:style w:type="paragraph" w:customStyle="1" w:styleId="D4E394D5DF12450795E90B5A918EB8D2">
+    <w:name w:val="D4E394D5DF12450795E90B5A918EB8D2"/>
+    <w:rsid w:val="00C03FE5"/>
+    <w:rPr>
+      <w:rFonts w:eastAsiaTheme="minorHAnsi"/>
+    </w:rPr>
+  </w:style>
+  <w:style w:type="paragraph" w:customStyle="1" w:styleId="1F4724FC431F4800B730533A89278A90">
+    <w:name w:val="1F4724FC431F4800B730533A89278A90"/>
+    <w:rsid w:val="00C03FE5"/>
+    <w:rPr>
+      <w:rFonts w:eastAsiaTheme="minorHAnsi"/>
+    </w:rPr>
+  </w:style>
+  <w:style w:type="paragraph" w:customStyle="1" w:styleId="71A8C21AD14A453895E4922C11DC9EF0">
+    <w:name w:val="71A8C21AD14A453895E4922C11DC9EF0"/>
+    <w:rsid w:val="00C03FE5"/>
+    <w:rPr>
+      <w:rFonts w:eastAsiaTheme="minorHAnsi"/>
+    </w:rPr>
+  </w:style>
+  <w:style w:type="paragraph" w:customStyle="1" w:styleId="E6CB84D384C54C30915D66984180907B">
+    <w:name w:val="E6CB84D384C54C30915D66984180907B"/>
+    <w:rsid w:val="00C03FE5"/>
+    <w:rPr>
+      <w:rFonts w:eastAsiaTheme="minorHAnsi"/>
+    </w:rPr>
+  </w:style>
+  <w:style w:type="paragraph" w:customStyle="1" w:styleId="FF85448BD90D4FDE9FAB5D390AEEA833">
+    <w:name w:val="FF85448BD90D4FDE9FAB5D390AEEA833"/>
+    <w:rsid w:val="00C03FE5"/>
+    <w:rPr>
+      <w:rFonts w:eastAsiaTheme="minorHAnsi"/>
+    </w:rPr>
+  </w:style>
+  <w:style w:type="paragraph" w:customStyle="1" w:styleId="766A9B23DAA04FF9A1C49BFAC739A94C">
+    <w:name w:val="766A9B23DAA04FF9A1C49BFAC739A94C"/>
+    <w:rsid w:val="00C03FE5"/>
+    <w:rPr>
+      <w:rFonts w:eastAsiaTheme="minorHAnsi"/>
+    </w:rPr>
+  </w:style>
+  <w:style w:type="paragraph" w:customStyle="1" w:styleId="0F974BFE8C0343A191C4616E03001279">
+    <w:name w:val="0F974BFE8C0343A191C4616E03001279"/>
+    <w:rsid w:val="00C03FE5"/>
+    <w:rPr>
+      <w:rFonts w:eastAsiaTheme="minorHAnsi"/>
+    </w:rPr>
+  </w:style>
+  <w:style w:type="paragraph" w:customStyle="1" w:styleId="C02ABB9DF31F49A5913F6B0D9F800F9D">
+    <w:name w:val="C02ABB9DF31F49A5913F6B0D9F800F9D"/>
+    <w:rsid w:val="00C03FE5"/>
+    <w:rPr>
+      <w:rFonts w:eastAsiaTheme="minorHAnsi"/>
+    </w:rPr>
+  </w:style>
+  <w:style w:type="paragraph" w:customStyle="1" w:styleId="D499A2E744A543B194DE3B7B136143BC">
+    <w:name w:val="D499A2E744A543B194DE3B7B136143BC"/>
+    <w:rsid w:val="00C03FE5"/>
+    <w:rPr>
+      <w:rFonts w:eastAsiaTheme="minorHAnsi"/>
+    </w:rPr>
+  </w:style>
+  <w:style w:type="paragraph" w:customStyle="1" w:styleId="23CB664A2DBF4D99B049EE383B614F73">
+    <w:name w:val="23CB664A2DBF4D99B049EE383B614F73"/>
+    <w:rsid w:val="00C03FE5"/>
+    <w:rPr>
+      <w:rFonts w:eastAsiaTheme="minorHAnsi"/>
+    </w:rPr>
+  </w:style>
+  <w:style w:type="paragraph" w:customStyle="1" w:styleId="E25C313C2EAB4AA4AB63124226DEEAE81">
+    <w:name w:val="E25C313C2EAB4AA4AB63124226DEEAE81"/>
+    <w:rsid w:val="00C03FE5"/>
+    <w:rPr>
+      <w:rFonts w:eastAsiaTheme="minorHAnsi"/>
     </w:rPr>
   </w:style>
 </w:styles>
@@ -2439,6 +5129,17 @@
 </file>
 
 <file path=customXml/item1.xml><?xml version="1.0" encoding="utf-8"?>
+<p:properties xmlns:p="http://schemas.microsoft.com/office/2006/metadata/properties" xmlns:xsi="http://www.w3.org/2001/XMLSchema-instance" xmlns:pc="http://schemas.microsoft.com/office/infopath/2007/PartnerControls">
+  <documentManagement>
+    <lcf76f155ced4ddcb4097134ff3c332f xmlns="9ba05911-c24a-4853-8769-8a1374fe7448">
+      <Terms xmlns="http://schemas.microsoft.com/office/infopath/2007/PartnerControls"/>
+    </lcf76f155ced4ddcb4097134ff3c332f>
+    <TaxCatchAll xmlns="770a5452-f489-4b73-ab95-d08ebfacd134" xsi:nil="true"/>
+  </documentManagement>
+</p:properties>
+</file>
+
+<file path=customXml/item2.xml><?xml version="1.0" encoding="utf-8"?>
 <ct:contentTypeSchema xmlns:ct="http://schemas.microsoft.com/office/2006/metadata/contentType" xmlns:ma="http://schemas.microsoft.com/office/2006/metadata/properties/metaAttributes" ct:_="" ma:_="" ma:contentTypeName="Document" ma:contentTypeID="0x010100A77C9823173CF84797BEB05294A93705" ma:contentTypeVersion="15" ma:contentTypeDescription="Create a new document." ma:contentTypeScope="" ma:versionID="a06449ddb13fa6a6c0342e20d143ca9c">
   <xsd:schema xmlns:xsd="http://www.w3.org/2001/XMLSchema" xmlns:xs="http://www.w3.org/2001/XMLSchema" xmlns:p="http://schemas.microsoft.com/office/2006/metadata/properties" xmlns:ns2="9ba05911-c24a-4853-8769-8a1374fe7448" xmlns:ns3="0e06131f-2ce5-485c-956f-aae053c36232" xmlns:ns4="770a5452-f489-4b73-ab95-d08ebfacd134" targetNamespace="http://schemas.microsoft.com/office/2006/metadata/properties" ma:root="true" ma:fieldsID="988b7fcc47d8dbb21347a0fbf6618b13" ns2:_="" ns3:_="" ns4:_="">
     <xsd:import namespace="9ba05911-c24a-4853-8769-8a1374fe7448"/>
@@ -2662,18 +5363,11 @@
 </ct:contentTypeSchema>
 </file>
 
-<file path=customXml/item2.xml><?xml version="1.0" encoding="utf-8"?>
-<p:properties xmlns:p="http://schemas.microsoft.com/office/2006/metadata/properties" xmlns:xsi="http://www.w3.org/2001/XMLSchema-instance" xmlns:pc="http://schemas.microsoft.com/office/infopath/2007/PartnerControls">
-  <documentManagement>
-    <lcf76f155ced4ddcb4097134ff3c332f xmlns="9ba05911-c24a-4853-8769-8a1374fe7448">
-      <Terms xmlns="http://schemas.microsoft.com/office/infopath/2007/PartnerControls"/>
-    </lcf76f155ced4ddcb4097134ff3c332f>
-    <TaxCatchAll xmlns="770a5452-f489-4b73-ab95-d08ebfacd134" xsi:nil="true"/>
-  </documentManagement>
-</p:properties>
+<file path=customXml/item3.xml><?xml version="1.0" encoding="utf-8"?>
+<b:Sources xmlns:b="http://schemas.openxmlformats.org/officeDocument/2006/bibliography" xmlns="http://schemas.openxmlformats.org/officeDocument/2006/bibliography" SelectedStyle="\APASixthEditionOfficeOnline.xsl" StyleName="APA" Version="6"/>
 </file>
 
-<file path=customXml/item3.xml><?xml version="1.0" encoding="utf-8"?>
+<file path=customXml/item4.xml><?xml version="1.0" encoding="utf-8"?>
 <?mso-contentType ?>
 <FormTemplates xmlns="http://schemas.microsoft.com/sharepoint/v3/contenttype/forms">
   <Display>DocumentLibraryForm</Display>
@@ -2682,11 +5376,18 @@
 </FormTemplates>
 </file>
 
-<file path=customXml/item4.xml><?xml version="1.0" encoding="utf-8"?>
-<b:Sources xmlns:b="http://schemas.openxmlformats.org/officeDocument/2006/bibliography" xmlns="http://schemas.openxmlformats.org/officeDocument/2006/bibliography" SelectedStyle="\APASixthEditionOfficeOnline.xsl" StyleName="APA" Version="6"/>
+<file path=customXml/itemProps1.xml><?xml version="1.0" encoding="utf-8"?>
+<ds:datastoreItem xmlns:ds="http://schemas.openxmlformats.org/officeDocument/2006/customXml" ds:itemID="{56FDD938-FE0C-450A-88D4-820581D04DD2}">
+  <ds:schemaRefs>
+    <ds:schemaRef ds:uri="http://schemas.microsoft.com/office/2006/metadata/properties"/>
+    <ds:schemaRef ds:uri="http://schemas.microsoft.com/office/infopath/2007/PartnerControls"/>
+    <ds:schemaRef ds:uri="9ba05911-c24a-4853-8769-8a1374fe7448"/>
+    <ds:schemaRef ds:uri="770a5452-f489-4b73-ab95-d08ebfacd134"/>
+  </ds:schemaRefs>
+</ds:datastoreItem>
 </file>
 
-<file path=customXml/itemProps1.xml><?xml version="1.0" encoding="utf-8"?>
+<file path=customXml/itemProps2.xml><?xml version="1.0" encoding="utf-8"?>
 <ds:datastoreItem xmlns:ds="http://schemas.openxmlformats.org/officeDocument/2006/customXml" ds:itemID="{146BE938-6D23-4402-98D8-53D8EBE6F71B}">
   <ds:schemaRefs>
     <ds:schemaRef ds:uri="http://schemas.microsoft.com/office/2006/metadata/contentType"/>
@@ -2706,29 +5407,18 @@
 </ds:datastoreItem>
 </file>
 
-<file path=customXml/itemProps2.xml><?xml version="1.0" encoding="utf-8"?>
-<ds:datastoreItem xmlns:ds="http://schemas.openxmlformats.org/officeDocument/2006/customXml" ds:itemID="{56FDD938-FE0C-450A-88D4-820581D04DD2}">
+<file path=customXml/itemProps3.xml><?xml version="1.0" encoding="utf-8"?>
+<ds:datastoreItem xmlns:ds="http://schemas.openxmlformats.org/officeDocument/2006/customXml" ds:itemID="{5E53BA1C-861F-4D03-8D3B-ED645131B8DD}">
   <ds:schemaRefs>
-    <ds:schemaRef ds:uri="http://schemas.microsoft.com/office/2006/metadata/properties"/>
-    <ds:schemaRef ds:uri="http://schemas.microsoft.com/office/infopath/2007/PartnerControls"/>
-    <ds:schemaRef ds:uri="9ba05911-c24a-4853-8769-8a1374fe7448"/>
-    <ds:schemaRef ds:uri="770a5452-f489-4b73-ab95-d08ebfacd134"/>
+    <ds:schemaRef ds:uri="http://schemas.openxmlformats.org/officeDocument/2006/bibliography"/>
   </ds:schemaRefs>
 </ds:datastoreItem>
 </file>
 
-<file path=customXml/itemProps3.xml><?xml version="1.0" encoding="utf-8"?>
+<file path=customXml/itemProps4.xml><?xml version="1.0" encoding="utf-8"?>
 <ds:datastoreItem xmlns:ds="http://schemas.openxmlformats.org/officeDocument/2006/customXml" ds:itemID="{C9DB75E7-4E0B-46A2-A424-7EBF9E354C92}">
   <ds:schemaRefs>
     <ds:schemaRef ds:uri="http://schemas.microsoft.com/sharepoint/v3/contenttype/forms"/>
   </ds:schemaRefs>
 </ds:datastoreItem>
-</file>
-
-<file path=customXml/itemProps4.xml><?xml version="1.0" encoding="utf-8"?>
-<ds:datastoreItem xmlns:ds="http://schemas.openxmlformats.org/officeDocument/2006/customXml" ds:itemID="{5E53BA1C-861F-4D03-8D3B-ED645131B8DD}">
-  <ds:schemaRefs>
-    <ds:schemaRef ds:uri="http://schemas.openxmlformats.org/officeDocument/2006/bibliography"/>
-  </ds:schemaRefs>
-</ds:datastoreItem>
 </file>
--- a/change-address/Change Address Config Worksheet.docx
+++ b/change-address/Change Address Config Worksheet.docx
@@ -1,6 +1,6 @@
 
 <file path=word/document.xml><?xml version="1.0" encoding="utf-8"?>
-<w:document xmlns:wpc="http://schemas.microsoft.com/office/word/2010/wordprocessingCanvas" xmlns:cx="http://schemas.microsoft.com/office/drawing/2014/chartex" xmlns:cx1="http://schemas.microsoft.com/office/drawing/2015/9/8/chartex" xmlns:cx2="http://schemas.microsoft.com/office/drawing/2015/10/21/chartex" xmlns:cx3="http://schemas.microsoft.com/office/drawing/2016/5/9/chartex" xmlns:cx4="http://schemas.microsoft.com/office/drawing/2016/5/10/chartex" xmlns:cx5="http://schemas.microsoft.com/office/drawing/2016/5/11/chartex" xmlns:cx6="http://schemas.microsoft.com/office/drawing/2016/5/12/chartex" xmlns:cx7="http://schemas.microsoft.com/office/drawing/2016/5/13/chartex" xmlns:cx8="http://schemas.microsoft.com/office/drawing/2016/5/14/chartex" xmlns:mc="http://schemas.openxmlformats.org/markup-compatibility/2006" xmlns:aink="http://schemas.microsoft.com/office/drawing/2016/ink" xmlns:am3d="http://schemas.microsoft.com/office/drawing/2017/model3d" xmlns:o="urn:schemas-microsoft-com:office:office" xmlns:r="http://schemas.openxmlformats.org/officeDocument/2006/relationships" xmlns:m="http://schemas.openxmlformats.org/officeDocument/2006/math" xmlns:v="urn:schemas-microsoft-com:vml" xmlns:wp14="http://schemas.microsoft.com/office/word/2010/wordprocessingDrawing" xmlns:wp="http://schemas.openxmlformats.org/drawingml/2006/wordprocessingDrawing" xmlns:w10="urn:schemas-microsoft-com:office:word" xmlns:w="http://schemas.openxmlformats.org/wordprocessingml/2006/main" xmlns:w14="http://schemas.microsoft.com/office/word/2010/wordml" xmlns:w15="http://schemas.microsoft.com/office/word/2012/wordml" xmlns:w16cex="http://schemas.microsoft.com/office/word/2018/wordml/cex" xmlns:w16cid="http://schemas.microsoft.com/office/word/2016/wordml/cid" xmlns:w16="http://schemas.microsoft.com/office/word/2018/wordml" xmlns:w16sdtdh="http://schemas.microsoft.com/office/word/2020/wordml/sdtdatahash" xmlns:w16se="http://schemas.microsoft.com/office/word/2015/wordml/symex" xmlns:wpg="http://schemas.microsoft.com/office/word/2010/wordprocessingGroup" xmlns:wpi="http://schemas.microsoft.com/office/word/2010/wordprocessingInk" xmlns:wne="http://schemas.microsoft.com/office/word/2006/wordml" xmlns:wps="http://schemas.microsoft.com/office/word/2010/wordprocessingShape" mc:Ignorable="w14 w15 w16se w16cid w16 w16cex w16sdtdh wp14">
+<w:document xmlns:wpc="http://schemas.microsoft.com/office/word/2010/wordprocessingCanvas" xmlns:cx="http://schemas.microsoft.com/office/drawing/2014/chartex" xmlns:cx1="http://schemas.microsoft.com/office/drawing/2015/9/8/chartex" xmlns:cx2="http://schemas.microsoft.com/office/drawing/2015/10/21/chartex" xmlns:cx3="http://schemas.microsoft.com/office/drawing/2016/5/9/chartex" xmlns:cx4="http://schemas.microsoft.com/office/drawing/2016/5/10/chartex" xmlns:cx5="http://schemas.microsoft.com/office/drawing/2016/5/11/chartex" xmlns:cx6="http://schemas.microsoft.com/office/drawing/2016/5/12/chartex" xmlns:cx7="http://schemas.microsoft.com/office/drawing/2016/5/13/chartex" xmlns:cx8="http://schemas.microsoft.com/office/drawing/2016/5/14/chartex" xmlns:mc="http://schemas.openxmlformats.org/markup-compatibility/2006" xmlns:aink="http://schemas.microsoft.com/office/drawing/2016/ink" xmlns:am3d="http://schemas.microsoft.com/office/drawing/2017/model3d" xmlns:o="urn:schemas-microsoft-com:office:office" xmlns:oel="http://schemas.microsoft.com/office/2019/extlst" xmlns:r="http://schemas.openxmlformats.org/officeDocument/2006/relationships" xmlns:m="http://schemas.openxmlformats.org/officeDocument/2006/math" xmlns:v="urn:schemas-microsoft-com:vml" xmlns:wp14="http://schemas.microsoft.com/office/word/2010/wordprocessingDrawing" xmlns:wp="http://schemas.openxmlformats.org/drawingml/2006/wordprocessingDrawing" xmlns:w10="urn:schemas-microsoft-com:office:word" xmlns:w="http://schemas.openxmlformats.org/wordprocessingml/2006/main" xmlns:w14="http://schemas.microsoft.com/office/word/2010/wordml" xmlns:w15="http://schemas.microsoft.com/office/word/2012/wordml" xmlns:w16cex="http://schemas.microsoft.com/office/word/2018/wordml/cex" xmlns:w16cid="http://schemas.microsoft.com/office/word/2016/wordml/cid" xmlns:w16="http://schemas.microsoft.com/office/word/2018/wordml" xmlns:w16sdtdh="http://schemas.microsoft.com/office/word/2020/wordml/sdtdatahash" xmlns:w16se="http://schemas.microsoft.com/office/word/2015/wordml/symex" xmlns:wpg="http://schemas.microsoft.com/office/word/2010/wordprocessingGroup" xmlns:wpi="http://schemas.microsoft.com/office/word/2010/wordprocessingInk" xmlns:wne="http://schemas.microsoft.com/office/word/2006/wordml" xmlns:wps="http://schemas.microsoft.com/office/word/2010/wordprocessingShape" mc:Ignorable="w14 w15 w16se w16cid w16 w16cex w16sdtdh wp14">
   <w:body>
     <w:p>
       <w:pPr>
@@ -88,7 +88,6 @@
           <w:showingPlcHdr/>
           <w:text/>
         </w:sdtPr>
-        <w:sdtEndPr/>
         <w:sdtContent>
           <w:r>
             <w:rPr>
@@ -144,7 +143,6 @@
           <w:showingPlcHdr/>
           <w:text/>
         </w:sdtPr>
-        <w:sdtEndPr/>
         <w:sdtContent>
           <w:r>
             <w:rPr>
@@ -201,7 +199,6 @@
           <w:showingPlcHdr/>
           <w:text/>
         </w:sdtPr>
-        <w:sdtEndPr/>
         <w:sdtContent>
           <w:r>
             <w:rPr>
@@ -258,7 +255,6 @@
           <w:showingPlcHdr/>
           <w:text/>
         </w:sdtPr>
-        <w:sdtEndPr/>
         <w:sdtContent>
           <w:r>
             <w:rPr>
@@ -317,7 +313,6 @@
           <w:showingPlcHdr/>
           <w:text/>
         </w:sdtPr>
-        <w:sdtEndPr/>
         <w:sdtContent>
           <w:r>
             <w:rPr>
@@ -389,7 +384,6 @@
             <w14:uncheckedState w14:val="2610" w14:font="MS Gothic"/>
           </w14:checkbox>
         </w:sdtPr>
-        <w:sdtEndPr/>
         <w:sdtContent>
           <w:r>
             <w:rPr>
@@ -420,7 +414,6 @@
             <w14:uncheckedState w14:val="2610" w14:font="MS Gothic"/>
           </w14:checkbox>
         </w:sdtPr>
-        <w:sdtEndPr/>
         <w:sdtContent>
           <w:r>
             <w:rPr>
@@ -516,16 +509,11 @@
       <w:r>
         <w:t>‘</w:t>
       </w:r>
-      <w:proofErr w:type="spellStart"/>
       <w:r>
         <w:t>P.O.B</w:t>
       </w:r>
       <w:r>
-        <w:t>ox</w:t>
-      </w:r>
-      <w:proofErr w:type="spellEnd"/>
-      <w:r>
-        <w:t>’, ‘</w:t>
+        <w:t>ox’, ‘</w:t>
       </w:r>
       <w:r>
         <w:t>PO. B</w:t>
@@ -583,7 +571,6 @@
                 <w:showingPlcHdr/>
                 <w:text/>
               </w:sdtPr>
-              <w:sdtEndPr/>
               <w:sdtContent>
                 <w:r>
                   <w:rPr>
@@ -611,7 +598,6 @@
                 <w:showingPlcHdr/>
                 <w:text/>
               </w:sdtPr>
-              <w:sdtEndPr/>
               <w:sdtContent>
                 <w:r>
                   <w:rPr>
@@ -639,7 +625,6 @@
                 <w:showingPlcHdr/>
                 <w:text/>
               </w:sdtPr>
-              <w:sdtEndPr/>
               <w:sdtContent>
                 <w:r>
                   <w:rPr>
@@ -667,7 +652,6 @@
                 <w:showingPlcHdr/>
                 <w:text/>
               </w:sdtPr>
-              <w:sdtEndPr/>
               <w:sdtContent>
                 <w:r>
                   <w:rPr>
@@ -695,7 +679,6 @@
                 <w:showingPlcHdr/>
                 <w:text/>
               </w:sdtPr>
-              <w:sdtEndPr/>
               <w:sdtContent>
                 <w:r>
                   <w:rPr>
@@ -723,7 +706,6 @@
                 <w:showingPlcHdr/>
                 <w:text/>
               </w:sdtPr>
-              <w:sdtEndPr/>
               <w:sdtContent>
                 <w:r>
                   <w:rPr>
@@ -751,7 +733,6 @@
                 <w:showingPlcHdr/>
                 <w:text/>
               </w:sdtPr>
-              <w:sdtEndPr/>
               <w:sdtContent>
                 <w:r>
                   <w:rPr>
@@ -779,7 +760,6 @@
                 <w:showingPlcHdr/>
                 <w:text/>
               </w:sdtPr>
-              <w:sdtEndPr/>
               <w:sdtContent>
                 <w:r>
                   <w:rPr>
@@ -807,7 +787,6 @@
                 <w:showingPlcHdr/>
                 <w:text/>
               </w:sdtPr>
-              <w:sdtEndPr/>
               <w:sdtContent>
                 <w:r>
                   <w:rPr>
@@ -835,7 +814,6 @@
                 <w:showingPlcHdr/>
                 <w:text/>
               </w:sdtPr>
-              <w:sdtEndPr/>
               <w:sdtContent>
                 <w:r>
                   <w:rPr>
@@ -874,7 +852,6 @@
                 <w:showingPlcHdr/>
                 <w:text/>
               </w:sdtPr>
-              <w:sdtEndPr/>
               <w:sdtContent>
                 <w:r>
                   <w:rPr>
@@ -902,7 +879,6 @@
                 <w:showingPlcHdr/>
                 <w:text/>
               </w:sdtPr>
-              <w:sdtEndPr/>
               <w:sdtContent>
                 <w:r>
                   <w:rPr>
@@ -930,7 +906,6 @@
                 <w:showingPlcHdr/>
                 <w:text/>
               </w:sdtPr>
-              <w:sdtEndPr/>
               <w:sdtContent>
                 <w:r>
                   <w:rPr>
@@ -958,7 +933,6 @@
                 <w:showingPlcHdr/>
                 <w:text/>
               </w:sdtPr>
-              <w:sdtEndPr/>
               <w:sdtContent>
                 <w:r>
                   <w:rPr>
@@ -986,7 +960,6 @@
                 <w:showingPlcHdr/>
                 <w:text/>
               </w:sdtPr>
-              <w:sdtEndPr/>
               <w:sdtContent>
                 <w:r>
                   <w:rPr>
@@ -1014,7 +987,6 @@
                 <w:showingPlcHdr/>
                 <w:text/>
               </w:sdtPr>
-              <w:sdtEndPr/>
               <w:sdtContent>
                 <w:r>
                   <w:rPr>
@@ -1042,7 +1014,6 @@
                 <w:showingPlcHdr/>
                 <w:text/>
               </w:sdtPr>
-              <w:sdtEndPr/>
               <w:sdtContent>
                 <w:r>
                   <w:rPr>
@@ -1070,7 +1041,6 @@
                 <w:showingPlcHdr/>
                 <w:text/>
               </w:sdtPr>
-              <w:sdtEndPr/>
               <w:sdtContent>
                 <w:r>
                   <w:rPr>
@@ -1098,7 +1068,6 @@
                 <w:showingPlcHdr/>
                 <w:text/>
               </w:sdtPr>
-              <w:sdtEndPr/>
               <w:sdtContent>
                 <w:r>
                   <w:rPr>
@@ -1126,7 +1095,6 @@
                 <w:showingPlcHdr/>
                 <w:text/>
               </w:sdtPr>
-              <w:sdtEndPr/>
               <w:sdtContent>
                 <w:r>
                   <w:rPr>
@@ -1163,7 +1131,13 @@
     </w:p>
     <w:p>
       <w:r>
-        <w:t>Enable Name Level Matching to override tracking 8 linking to the account level names. Name matching will find all the allowed name records with an address that matches the one the user sees in Banno settings and changes them all at once. Select “None”</w:t>
+        <w:t xml:space="preserve">Enable Name Level Matching to override tracking 8 linking to the account level names. Name matching will find all the allowed name records with an address that matches the </w:t>
+      </w:r>
+      <w:r>
+        <w:t>primary name record</w:t>
+      </w:r>
+      <w:r>
+        <w:t xml:space="preserve"> and changes them all at once. Select “None”</w:t>
       </w:r>
       <w:r>
         <w:t xml:space="preserve"> in the left column</w:t>
@@ -1453,7 +1427,7 @@
           <w:p>
             <w:pPr>
               <w:rPr>
-                <w:rFonts w:ascii="MS Gothic" w:eastAsia="MS Gothic" w:hAnsi="MS Gothic" w:hint="eastAsia"/>
+                <w:rFonts w:ascii="MS Gothic" w:eastAsia="MS Gothic" w:hAnsi="MS Gothic"/>
               </w:rPr>
             </w:pPr>
             <w:sdt>
@@ -1486,7 +1460,7 @@
           <w:p>
             <w:pPr>
               <w:rPr>
-                <w:rFonts w:ascii="MS Gothic" w:eastAsia="MS Gothic" w:hAnsi="MS Gothic" w:hint="eastAsia"/>
+                <w:rFonts w:ascii="MS Gothic" w:eastAsia="MS Gothic" w:hAnsi="MS Gothic"/>
               </w:rPr>
             </w:pPr>
             <w:sdt>
@@ -1561,10 +1535,7 @@
         <w:ind w:left="360"/>
       </w:pPr>
       <w:r>
-        <w:t>Match Name Types</w:t>
-      </w:r>
-      <w:r>
-        <w:t xml:space="preserve">: </w:t>
+        <w:t xml:space="preserve">Match Name Types: </w:t>
       </w:r>
       <w:sdt>
         <w:sdtPr>
@@ -1598,23 +1569,7 @@
           <w:bCs/>
         </w:rPr>
         <w:lastRenderedPageBreak/>
-        <w:t xml:space="preserve">Available Name Types (as of </w:t>
-      </w:r>
-      <w:proofErr w:type="spellStart"/>
-      <w:r>
-        <w:rPr>
-          <w:b/>
-          <w:bCs/>
-        </w:rPr>
-        <w:t>Episys</w:t>
-      </w:r>
-      <w:proofErr w:type="spellEnd"/>
-      <w:r>
-        <w:rPr>
-          <w:b/>
-          <w:bCs/>
-        </w:rPr>
-        <w:t xml:space="preserve"> Release 2020.00)</w:t>
+        <w:t>Available Name Types (as of Episys Release 2020.00)</w:t>
       </w:r>
     </w:p>
     <w:tbl>
@@ -3392,7 +3347,7 @@
 </file>
 
 <file path=word/glossary/document.xml><?xml version="1.0" encoding="utf-8"?>
-<w:glossaryDocument xmlns:wpc="http://schemas.microsoft.com/office/word/2010/wordprocessingCanvas" xmlns:cx="http://schemas.microsoft.com/office/drawing/2014/chartex" xmlns:cx1="http://schemas.microsoft.com/office/drawing/2015/9/8/chartex" xmlns:cx2="http://schemas.microsoft.com/office/drawing/2015/10/21/chartex" xmlns:cx3="http://schemas.microsoft.com/office/drawing/2016/5/9/chartex" xmlns:cx4="http://schemas.microsoft.com/office/drawing/2016/5/10/chartex" xmlns:cx5="http://schemas.microsoft.com/office/drawing/2016/5/11/chartex" xmlns:cx6="http://schemas.microsoft.com/office/drawing/2016/5/12/chartex" xmlns:cx7="http://schemas.microsoft.com/office/drawing/2016/5/13/chartex" xmlns:cx8="http://schemas.microsoft.com/office/drawing/2016/5/14/chartex" xmlns:mc="http://schemas.openxmlformats.org/markup-compatibility/2006" xmlns:aink="http://schemas.microsoft.com/office/drawing/2016/ink" xmlns:am3d="http://schemas.microsoft.com/office/drawing/2017/model3d" xmlns:o="urn:schemas-microsoft-com:office:office" xmlns:r="http://schemas.openxmlformats.org/officeDocument/2006/relationships" xmlns:m="http://schemas.openxmlformats.org/officeDocument/2006/math" xmlns:v="urn:schemas-microsoft-com:vml" xmlns:wp14="http://schemas.microsoft.com/office/word/2010/wordprocessingDrawing" xmlns:wp="http://schemas.openxmlformats.org/drawingml/2006/wordprocessingDrawing" xmlns:w10="urn:schemas-microsoft-com:office:word" xmlns:w="http://schemas.openxmlformats.org/wordprocessingml/2006/main" xmlns:w14="http://schemas.microsoft.com/office/word/2010/wordml" xmlns:w15="http://schemas.microsoft.com/office/word/2012/wordml" xmlns:w16cex="http://schemas.microsoft.com/office/word/2018/wordml/cex" xmlns:w16cid="http://schemas.microsoft.com/office/word/2016/wordml/cid" xmlns:w16="http://schemas.microsoft.com/office/word/2018/wordml" xmlns:w16sdtdh="http://schemas.microsoft.com/office/word/2020/wordml/sdtdatahash" xmlns:w16se="http://schemas.microsoft.com/office/word/2015/wordml/symex" xmlns:wpg="http://schemas.microsoft.com/office/word/2010/wordprocessingGroup" xmlns:wpi="http://schemas.microsoft.com/office/word/2010/wordprocessingInk" xmlns:wne="http://schemas.microsoft.com/office/word/2006/wordml" xmlns:wps="http://schemas.microsoft.com/office/word/2010/wordprocessingShape" mc:Ignorable="w14 w15 w16se w16cid w16 w16cex w16sdtdh wp14">
+<w:glossaryDocument xmlns:wpc="http://schemas.microsoft.com/office/word/2010/wordprocessingCanvas" xmlns:cx="http://schemas.microsoft.com/office/drawing/2014/chartex" xmlns:cx1="http://schemas.microsoft.com/office/drawing/2015/9/8/chartex" xmlns:cx2="http://schemas.microsoft.com/office/drawing/2015/10/21/chartex" xmlns:cx3="http://schemas.microsoft.com/office/drawing/2016/5/9/chartex" xmlns:cx4="http://schemas.microsoft.com/office/drawing/2016/5/10/chartex" xmlns:cx5="http://schemas.microsoft.com/office/drawing/2016/5/11/chartex" xmlns:cx6="http://schemas.microsoft.com/office/drawing/2016/5/12/chartex" xmlns:cx7="http://schemas.microsoft.com/office/drawing/2016/5/13/chartex" xmlns:cx8="http://schemas.microsoft.com/office/drawing/2016/5/14/chartex" xmlns:mc="http://schemas.openxmlformats.org/markup-compatibility/2006" xmlns:aink="http://schemas.microsoft.com/office/drawing/2016/ink" xmlns:am3d="http://schemas.microsoft.com/office/drawing/2017/model3d" xmlns:o="urn:schemas-microsoft-com:office:office" xmlns:oel="http://schemas.microsoft.com/office/2019/extlst" xmlns:r="http://schemas.openxmlformats.org/officeDocument/2006/relationships" xmlns:m="http://schemas.openxmlformats.org/officeDocument/2006/math" xmlns:v="urn:schemas-microsoft-com:vml" xmlns:wp14="http://schemas.microsoft.com/office/word/2010/wordprocessingDrawing" xmlns:wp="http://schemas.openxmlformats.org/drawingml/2006/wordprocessingDrawing" xmlns:w10="urn:schemas-microsoft-com:office:word" xmlns:w="http://schemas.openxmlformats.org/wordprocessingml/2006/main" xmlns:w14="http://schemas.microsoft.com/office/word/2010/wordml" xmlns:w15="http://schemas.microsoft.com/office/word/2012/wordml" xmlns:w16cex="http://schemas.microsoft.com/office/word/2018/wordml/cex" xmlns:w16cid="http://schemas.microsoft.com/office/word/2016/wordml/cid" xmlns:w16="http://schemas.microsoft.com/office/word/2018/wordml" xmlns:w16sdtdh="http://schemas.microsoft.com/office/word/2020/wordml/sdtdatahash" xmlns:w16se="http://schemas.microsoft.com/office/word/2015/wordml/symex" xmlns:wpg="http://schemas.microsoft.com/office/word/2010/wordprocessingGroup" xmlns:wpi="http://schemas.microsoft.com/office/word/2010/wordprocessingInk" xmlns:wne="http://schemas.microsoft.com/office/word/2006/wordml" xmlns:wps="http://schemas.microsoft.com/office/word/2010/wordprocessingShape" mc:Ignorable="w14 w15 w16se w16cid w16 w16cex w16sdtdh wp14">
   <w:docParts>
     <w:docPart>
       <w:docPartPr>
@@ -4159,14 +4114,14 @@
     <w:charset w:val="00"/>
     <w:family w:val="swiss"/>
     <w:pitch w:val="variable"/>
-    <w:sig w:usb0="E0002AFF" w:usb1="4000ACFF" w:usb2="00000001" w:usb3="00000000" w:csb0="000001FF" w:csb1="00000000"/>
+    <w:sig w:usb0="E4002EFF" w:usb1="C000247B" w:usb2="00000009" w:usb3="00000000" w:csb0="000001FF" w:csb1="00000000"/>
   </w:font>
   <w:font w:name="Times New Roman">
     <w:panose1 w:val="02020603050405020304"/>
     <w:charset w:val="00"/>
     <w:family w:val="roman"/>
     <w:pitch w:val="variable"/>
-    <w:sig w:usb0="E0002AFF" w:usb1="C0007843" w:usb2="00000009" w:usb3="00000000" w:csb0="000001FF" w:csb1="00000000"/>
+    <w:sig w:usb0="E0002EFF" w:usb1="C000785B" w:usb2="00000009" w:usb3="00000000" w:csb0="000001FF" w:csb1="00000000"/>
   </w:font>
   <w:font w:name="MS Gothic">
     <w:altName w:val="ＭＳ ゴシック"/>
@@ -4181,7 +4136,7 @@
     <w:charset w:val="00"/>
     <w:family w:val="swiss"/>
     <w:pitch w:val="variable"/>
-    <w:sig w:usb0="A0002AEF" w:usb1="4000207B" w:usb2="00000000" w:usb3="00000000" w:csb0="000001FF" w:csb1="00000000"/>
+    <w:sig w:usb0="E4002EFF" w:usb1="C000247B" w:usb2="00000009" w:usb3="00000000" w:csb0="000001FF" w:csb1="00000000"/>
   </w:font>
 </w:fonts>
 </file>
@@ -4203,7 +4158,9 @@
   <w:rsids>
     <w:rsidRoot w:val="00FE6266"/>
     <w:rsid w:val="001F0289"/>
+    <w:rsid w:val="001F1BE0"/>
     <w:rsid w:val="00793E9C"/>
+    <w:rsid w:val="009D2A8D"/>
     <w:rsid w:val="00A139E2"/>
     <w:rsid w:val="00C03FE5"/>
     <w:rsid w:val="00C2047F"/>
@@ -4667,14 +4624,6 @@
       <w:color w:val="808080"/>
     </w:rPr>
   </w:style>
-  <w:style w:type="paragraph" w:customStyle="1" w:styleId="55D6F30366E7453988DCB25026A69CF5">
-    <w:name w:val="55D6F30366E7453988DCB25026A69CF5"/>
-    <w:rsid w:val="00C03FE5"/>
-  </w:style>
-  <w:style w:type="paragraph" w:customStyle="1" w:styleId="E25C313C2EAB4AA4AB63124226DEEAE8">
-    <w:name w:val="E25C313C2EAB4AA4AB63124226DEEAE8"/>
-    <w:rsid w:val="00C03FE5"/>
-  </w:style>
   <w:style w:type="paragraph" w:customStyle="1" w:styleId="3E083606223847F1A5FF3600FC66A634">
     <w:name w:val="3E083606223847F1A5FF3600FC66A634"/>
     <w:rsid w:val="00C03FE5"/>
@@ -5129,14 +5078,7 @@
 </file>
 
 <file path=customXml/item1.xml><?xml version="1.0" encoding="utf-8"?>
-<p:properties xmlns:p="http://schemas.microsoft.com/office/2006/metadata/properties" xmlns:xsi="http://www.w3.org/2001/XMLSchema-instance" xmlns:pc="http://schemas.microsoft.com/office/infopath/2007/PartnerControls">
-  <documentManagement>
-    <lcf76f155ced4ddcb4097134ff3c332f xmlns="9ba05911-c24a-4853-8769-8a1374fe7448">
-      <Terms xmlns="http://schemas.microsoft.com/office/infopath/2007/PartnerControls"/>
-    </lcf76f155ced4ddcb4097134ff3c332f>
-    <TaxCatchAll xmlns="770a5452-f489-4b73-ab95-d08ebfacd134" xsi:nil="true"/>
-  </documentManagement>
-</p:properties>
+<b:Sources xmlns:b="http://schemas.openxmlformats.org/officeDocument/2006/bibliography" xmlns="http://schemas.openxmlformats.org/officeDocument/2006/bibliography" SelectedStyle="\APASixthEditionOfficeOnline.xsl" StyleName="APA" Version="6"/>
 </file>
 
 <file path=customXml/item2.xml><?xml version="1.0" encoding="utf-8"?>
@@ -5364,7 +5306,14 @@
 </file>
 
 <file path=customXml/item3.xml><?xml version="1.0" encoding="utf-8"?>
-<b:Sources xmlns:b="http://schemas.openxmlformats.org/officeDocument/2006/bibliography" xmlns="http://schemas.openxmlformats.org/officeDocument/2006/bibliography" SelectedStyle="\APASixthEditionOfficeOnline.xsl" StyleName="APA" Version="6"/>
+<p:properties xmlns:p="http://schemas.microsoft.com/office/2006/metadata/properties" xmlns:xsi="http://www.w3.org/2001/XMLSchema-instance" xmlns:pc="http://schemas.microsoft.com/office/infopath/2007/PartnerControls">
+  <documentManagement>
+    <lcf76f155ced4ddcb4097134ff3c332f xmlns="9ba05911-c24a-4853-8769-8a1374fe7448">
+      <Terms xmlns="http://schemas.microsoft.com/office/infopath/2007/PartnerControls"/>
+    </lcf76f155ced4ddcb4097134ff3c332f>
+    <TaxCatchAll xmlns="770a5452-f489-4b73-ab95-d08ebfacd134" xsi:nil="true"/>
+  </documentManagement>
+</p:properties>
 </file>
 
 <file path=customXml/item4.xml><?xml version="1.0" encoding="utf-8"?>
@@ -5377,12 +5326,9 @@
 </file>
 
 <file path=customXml/itemProps1.xml><?xml version="1.0" encoding="utf-8"?>
-<ds:datastoreItem xmlns:ds="http://schemas.openxmlformats.org/officeDocument/2006/customXml" ds:itemID="{56FDD938-FE0C-450A-88D4-820581D04DD2}">
+<ds:datastoreItem xmlns:ds="http://schemas.openxmlformats.org/officeDocument/2006/customXml" ds:itemID="{5E53BA1C-861F-4D03-8D3B-ED645131B8DD}">
   <ds:schemaRefs>
-    <ds:schemaRef ds:uri="http://schemas.microsoft.com/office/2006/metadata/properties"/>
-    <ds:schemaRef ds:uri="http://schemas.microsoft.com/office/infopath/2007/PartnerControls"/>
-    <ds:schemaRef ds:uri="9ba05911-c24a-4853-8769-8a1374fe7448"/>
-    <ds:schemaRef ds:uri="770a5452-f489-4b73-ab95-d08ebfacd134"/>
+    <ds:schemaRef ds:uri="http://schemas.openxmlformats.org/officeDocument/2006/bibliography"/>
   </ds:schemaRefs>
 </ds:datastoreItem>
 </file>
@@ -5408,9 +5354,12 @@
 </file>
 
 <file path=customXml/itemProps3.xml><?xml version="1.0" encoding="utf-8"?>
-<ds:datastoreItem xmlns:ds="http://schemas.openxmlformats.org/officeDocument/2006/customXml" ds:itemID="{5E53BA1C-861F-4D03-8D3B-ED645131B8DD}">
+<ds:datastoreItem xmlns:ds="http://schemas.openxmlformats.org/officeDocument/2006/customXml" ds:itemID="{56FDD938-FE0C-450A-88D4-820581D04DD2}">
   <ds:schemaRefs>
-    <ds:schemaRef ds:uri="http://schemas.openxmlformats.org/officeDocument/2006/bibliography"/>
+    <ds:schemaRef ds:uri="http://schemas.microsoft.com/office/2006/metadata/properties"/>
+    <ds:schemaRef ds:uri="http://schemas.microsoft.com/office/infopath/2007/PartnerControls"/>
+    <ds:schemaRef ds:uri="9ba05911-c24a-4853-8769-8a1374fe7448"/>
+    <ds:schemaRef ds:uri="770a5452-f489-4b73-ab95-d08ebfacd134"/>
   </ds:schemaRefs>
 </ds:datastoreItem>
 </file>

--- a/change-address/Change Address Config Worksheet.docx
+++ b/change-address/Change Address Config Worksheet.docx
@@ -1,6 +1,6 @@
 
 <file path=word/document.xml><?xml version="1.0" encoding="utf-8"?>
-<w:document xmlns:wpc="http://schemas.microsoft.com/office/word/2010/wordprocessingCanvas" xmlns:cx="http://schemas.microsoft.com/office/drawing/2014/chartex" xmlns:cx1="http://schemas.microsoft.com/office/drawing/2015/9/8/chartex" xmlns:cx2="http://schemas.microsoft.com/office/drawing/2015/10/21/chartex" xmlns:cx3="http://schemas.microsoft.com/office/drawing/2016/5/9/chartex" xmlns:cx4="http://schemas.microsoft.com/office/drawing/2016/5/10/chartex" xmlns:cx5="http://schemas.microsoft.com/office/drawing/2016/5/11/chartex" xmlns:cx6="http://schemas.microsoft.com/office/drawing/2016/5/12/chartex" xmlns:cx7="http://schemas.microsoft.com/office/drawing/2016/5/13/chartex" xmlns:cx8="http://schemas.microsoft.com/office/drawing/2016/5/14/chartex" xmlns:mc="http://schemas.openxmlformats.org/markup-compatibility/2006" xmlns:aink="http://schemas.microsoft.com/office/drawing/2016/ink" xmlns:am3d="http://schemas.microsoft.com/office/drawing/2017/model3d" xmlns:o="urn:schemas-microsoft-com:office:office" xmlns:oel="http://schemas.microsoft.com/office/2019/extlst" xmlns:r="http://schemas.openxmlformats.org/officeDocument/2006/relationships" xmlns:m="http://schemas.openxmlformats.org/officeDocument/2006/math" xmlns:v="urn:schemas-microsoft-com:vml" xmlns:wp14="http://schemas.microsoft.com/office/word/2010/wordprocessingDrawing" xmlns:wp="http://schemas.openxmlformats.org/drawingml/2006/wordprocessingDrawing" xmlns:w10="urn:schemas-microsoft-com:office:word" xmlns:w="http://schemas.openxmlformats.org/wordprocessingml/2006/main" xmlns:w14="http://schemas.microsoft.com/office/word/2010/wordml" xmlns:w15="http://schemas.microsoft.com/office/word/2012/wordml" xmlns:w16cex="http://schemas.microsoft.com/office/word/2018/wordml/cex" xmlns:w16cid="http://schemas.microsoft.com/office/word/2016/wordml/cid" xmlns:w16="http://schemas.microsoft.com/office/word/2018/wordml" xmlns:w16sdtdh="http://schemas.microsoft.com/office/word/2020/wordml/sdtdatahash" xmlns:w16se="http://schemas.microsoft.com/office/word/2015/wordml/symex" xmlns:wpg="http://schemas.microsoft.com/office/word/2010/wordprocessingGroup" xmlns:wpi="http://schemas.microsoft.com/office/word/2010/wordprocessingInk" xmlns:wne="http://schemas.microsoft.com/office/word/2006/wordml" xmlns:wps="http://schemas.microsoft.com/office/word/2010/wordprocessingShape" mc:Ignorable="w14 w15 w16se w16cid w16 w16cex w16sdtdh wp14">
+<w:document xmlns:wpc="http://schemas.microsoft.com/office/word/2010/wordprocessingCanvas" xmlns:cx="http://schemas.microsoft.com/office/drawing/2014/chartex" xmlns:cx1="http://schemas.microsoft.com/office/drawing/2015/9/8/chartex" xmlns:cx2="http://schemas.microsoft.com/office/drawing/2015/10/21/chartex" xmlns:cx3="http://schemas.microsoft.com/office/drawing/2016/5/9/chartex" xmlns:cx4="http://schemas.microsoft.com/office/drawing/2016/5/10/chartex" xmlns:cx5="http://schemas.microsoft.com/office/drawing/2016/5/11/chartex" xmlns:cx6="http://schemas.microsoft.com/office/drawing/2016/5/12/chartex" xmlns:cx7="http://schemas.microsoft.com/office/drawing/2016/5/13/chartex" xmlns:cx8="http://schemas.microsoft.com/office/drawing/2016/5/14/chartex" xmlns:mc="http://schemas.openxmlformats.org/markup-compatibility/2006" xmlns:aink="http://schemas.microsoft.com/office/drawing/2016/ink" xmlns:am3d="http://schemas.microsoft.com/office/drawing/2017/model3d" xmlns:o="urn:schemas-microsoft-com:office:office" xmlns:oel="http://schemas.microsoft.com/office/2019/extlst" xmlns:r="http://schemas.openxmlformats.org/officeDocument/2006/relationships" xmlns:m="http://schemas.openxmlformats.org/officeDocument/2006/math" xmlns:v="urn:schemas-microsoft-com:vml" xmlns:wp14="http://schemas.microsoft.com/office/word/2010/wordprocessingDrawing" xmlns:wp="http://schemas.openxmlformats.org/drawingml/2006/wordprocessingDrawing" xmlns:w10="urn:schemas-microsoft-com:office:word" xmlns:w="http://schemas.openxmlformats.org/wordprocessingml/2006/main" xmlns:w14="http://schemas.microsoft.com/office/word/2010/wordml" xmlns:w15="http://schemas.microsoft.com/office/word/2012/wordml" xmlns:w16cex="http://schemas.microsoft.com/office/word/2018/wordml/cex" xmlns:w16cid="http://schemas.microsoft.com/office/word/2016/wordml/cid" xmlns:w16="http://schemas.microsoft.com/office/word/2018/wordml" xmlns:w16du="http://schemas.microsoft.com/office/word/2023/wordml/word16du" xmlns:w16sdtdh="http://schemas.microsoft.com/office/word/2020/wordml/sdtdatahash" xmlns:w16sdtfl="http://schemas.microsoft.com/office/word/2024/wordml/sdtformatlock" xmlns:w16se="http://schemas.microsoft.com/office/word/2015/wordml/symex" xmlns:wpg="http://schemas.microsoft.com/office/word/2010/wordprocessingGroup" xmlns:wpi="http://schemas.microsoft.com/office/word/2010/wordprocessingInk" xmlns:wne="http://schemas.microsoft.com/office/word/2006/wordml" xmlns:wps="http://schemas.microsoft.com/office/word/2010/wordprocessingShape" mc:Ignorable="w14 w15 w16se w16cid w16 w16cex w16sdtdh w16sdtfl w16du wp14">
   <w:body>
     <w:p>
       <w:pPr>
@@ -776,10 +776,22 @@
                 <w:b/>
                 <w:bCs/>
               </w:rPr>
-              <w:t>Valid Values:</w:t>
-            </w:r>
-            <w:r>
-              <w:t xml:space="preserve">  # &gt; 0, NONE</w:t>
+              <w:t xml:space="preserve">Valid </w:t>
+            </w:r>
+            <w:proofErr w:type="gramStart"/>
+            <w:r>
+              <w:rPr>
+                <w:b/>
+                <w:bCs/>
+              </w:rPr>
+              <w:t>Values:</w:t>
+            </w:r>
+            <w:r>
+              <w:t xml:space="preserve">  #</w:t>
+            </w:r>
+            <w:proofErr w:type="gramEnd"/>
+            <w:r>
+              <w:t xml:space="preserve"> &gt; 0, NONE</w:t>
             </w:r>
           </w:p>
         </w:tc>
@@ -1087,26 +1099,45 @@
                 <w:b/>
                 <w:bCs/>
               </w:rPr>
-              <w:t>Valid Values:</w:t>
+              <w:t xml:space="preserve">Valid </w:t>
+            </w:r>
+            <w:proofErr w:type="gramStart"/>
+            <w:r>
+              <w:rPr>
+                <w:b/>
+                <w:bCs/>
+              </w:rPr>
+              <w:t>Values:</w:t>
             </w:r>
             <w:r>
               <w:t xml:space="preserve"> </w:t>
             </w:r>
             <w:r>
-              <w:t>‘PO Box’, ‘P.O. Box’, ‘Post Office Box’, ‘</w:t>
+              <w:t>‘</w:t>
+            </w:r>
+            <w:proofErr w:type="gramEnd"/>
+            <w:r>
+              <w:t>P.O.BOX, P.O.</w:t>
+            </w:r>
+            <w:r>
+              <w:t xml:space="preserve"> BOX</w:t>
+            </w:r>
+            <w:r>
+              <w:t xml:space="preserve">, </w:t>
+            </w:r>
+            <w:r>
+              <w:t xml:space="preserve">PO BOX, PO. BOX, POST OFFICE </w:t>
             </w:r>
             <w:proofErr w:type="spellStart"/>
             <w:r>
-              <w:t>P.</w:t>
-            </w:r>
-            <w:proofErr w:type="gramStart"/>
-            <w:r>
-              <w:t>O.Box</w:t>
+              <w:t>BOX,</w:t>
+            </w:r>
+            <w:r>
+              <w:t>etc</w:t>
             </w:r>
             <w:proofErr w:type="spellEnd"/>
-            <w:proofErr w:type="gramEnd"/>
-            <w:r>
-              <w:t>’, ‘PO. Box’, etc.</w:t>
+            <w:r>
+              <w:t>.</w:t>
             </w:r>
           </w:p>
         </w:tc>
@@ -3174,6 +3205,9 @@
             <w:r>
               <w:t xml:space="preserve"> </w:t>
             </w:r>
+            <w:r>
+              <w:t>HTML</w:t>
+            </w:r>
           </w:p>
         </w:tc>
         <w:tc>
@@ -3437,8 +3471,37 @@
             <w:r>
               <w:t>EB:</w:t>
             </w:r>
-            <w:r>
-              <w:t xml:space="preserve"> Your address has been updated via online or mobile banking. If you did not make this change, please contact us immediately at 888-888-8888.</w:t>
+          </w:p>
+          <w:p>
+            <w:r>
+              <w:t>Hello,</w:t>
+            </w:r>
+          </w:p>
+          <w:p>
+            <w:r>
+              <w:t xml:space="preserve">Your financial institution address information has been updated. </w:t>
+            </w:r>
+          </w:p>
+          <w:p/>
+          <w:p>
+            <w:r>
+              <w:t xml:space="preserve">If you </w:t>
+            </w:r>
+            <w:proofErr w:type="gramStart"/>
+            <w:r>
+              <w:t>did not make</w:t>
+            </w:r>
+            <w:proofErr w:type="gramEnd"/>
+            <w:r>
+              <w:t xml:space="preserve"> this change, please contact us </w:t>
+            </w:r>
+            <w:proofErr w:type="gramStart"/>
+            <w:r>
+              <w:t>at</w:t>
+            </w:r>
+            <w:proofErr w:type="gramEnd"/>
+            <w:r>
+              <w:t xml:space="preserve"> (555)555-5555.</w:t>
             </w:r>
           </w:p>
           <w:p/>
@@ -3463,22 +3526,440 @@
     </w:p>
     <w:p>
       <w:pPr>
-        <w:rPr>
-          <w:rFonts w:asciiTheme="majorHAnsi" w:eastAsiaTheme="majorEastAsia" w:hAnsiTheme="majorHAnsi" w:cstheme="majorBidi"/>
-          <w:color w:val="2F5496" w:themeColor="accent1" w:themeShade="BF"/>
-          <w:sz w:val="32"/>
-          <w:szCs w:val="32"/>
-        </w:rPr>
+        <w:pStyle w:val="Heading1"/>
+        <w:ind w:hanging="630"/>
       </w:pPr>
       <w:r>
-        <w:br w:type="page"/>
+        <w:t>Memo Mode Address Change</w:t>
+      </w:r>
+      <w:r>
+        <w:t>s</w:t>
       </w:r>
     </w:p>
+    <w:p>
+      <w:pPr>
+        <w:ind w:left="-630"/>
+      </w:pPr>
+      <w:r>
+        <w:t>One thing to consider when determining whether to allow Address Changes during memo mode</w:t>
+      </w:r>
+      <w:r>
+        <w:t xml:space="preserve"> is that</w:t>
+      </w:r>
+      <w:r>
+        <w:t xml:space="preserve"> Address Changes are not posted to Symitar during memo mode but rather posted once Symitar is brought back on host.  </w:t>
+      </w:r>
+    </w:p>
+    <w:p>
+      <w:pPr>
+        <w:ind w:left="-630"/>
+      </w:pPr>
+      <w:r>
+        <w:t xml:space="preserve">Refer to eDocs for information about Memo Mode. Memo Post Mode: Symitar eDocs&gt; search “memo mode”&gt; select “Memo Post Mode”. </w:t>
+      </w:r>
+    </w:p>
+    <w:tbl>
+      <w:tblPr>
+        <w:tblStyle w:val="TableGrid"/>
+        <w:tblW w:w="10530" w:type="dxa"/>
+        <w:tblInd w:w="-635" w:type="dxa"/>
+        <w:tblLayout w:type="fixed"/>
+        <w:tblLook w:val="04A0" w:firstRow="1" w:lastRow="0" w:firstColumn="1" w:lastColumn="0" w:noHBand="0" w:noVBand="1"/>
+      </w:tblPr>
+      <w:tblGrid>
+        <w:gridCol w:w="1979"/>
+        <w:gridCol w:w="4051"/>
+        <w:gridCol w:w="2070"/>
+        <w:gridCol w:w="2430"/>
+      </w:tblGrid>
+      <w:tr>
+        <w:tc>
+          <w:tcPr>
+            <w:tcW w:w="1979" w:type="dxa"/>
+            <w:tcBorders>
+              <w:bottom w:val="single" w:sz="8" w:space="0" w:color="auto"/>
+            </w:tcBorders>
+            <w:vAlign w:val="center"/>
+          </w:tcPr>
+          <w:p>
+            <w:r>
+              <w:rPr>
+                <w:b/>
+                <w:bCs/>
+              </w:rPr>
+              <w:t>Parameter Name</w:t>
+            </w:r>
+          </w:p>
+        </w:tc>
+        <w:tc>
+          <w:tcPr>
+            <w:tcW w:w="4051" w:type="dxa"/>
+            <w:tcBorders>
+              <w:bottom w:val="single" w:sz="8" w:space="0" w:color="auto"/>
+            </w:tcBorders>
+            <w:vAlign w:val="center"/>
+          </w:tcPr>
+          <w:p>
+            <w:r>
+              <w:rPr>
+                <w:b/>
+                <w:bCs/>
+              </w:rPr>
+              <w:t>Parameter Description</w:t>
+            </w:r>
+          </w:p>
+        </w:tc>
+        <w:tc>
+          <w:tcPr>
+            <w:tcW w:w="2070" w:type="dxa"/>
+            <w:tcBorders>
+              <w:bottom w:val="single" w:sz="8" w:space="0" w:color="auto"/>
+            </w:tcBorders>
+            <w:vAlign w:val="center"/>
+          </w:tcPr>
+          <w:p>
+            <w:pPr>
+              <w:jc w:val="center"/>
+            </w:pPr>
+            <w:r>
+              <w:rPr>
+                <w:b/>
+                <w:bCs/>
+              </w:rPr>
+              <w:t>Default Value</w:t>
+            </w:r>
+          </w:p>
+        </w:tc>
+        <w:tc>
+          <w:tcPr>
+            <w:tcW w:w="2430" w:type="dxa"/>
+            <w:tcBorders>
+              <w:bottom w:val="single" w:sz="8" w:space="0" w:color="auto"/>
+            </w:tcBorders>
+            <w:vAlign w:val="center"/>
+          </w:tcPr>
+          <w:p>
+            <w:pPr>
+              <w:jc w:val="center"/>
+            </w:pPr>
+            <w:r>
+              <w:rPr>
+                <w:b/>
+                <w:bCs/>
+              </w:rPr>
+              <w:t>CU Response</w:t>
+            </w:r>
+          </w:p>
+        </w:tc>
+      </w:tr>
+      <w:tr>
+        <w:tc>
+          <w:tcPr>
+            <w:tcW w:w="1979" w:type="dxa"/>
+          </w:tcPr>
+          <w:p>
+            <w:r>
+              <w:t>Allow Address Information Changes in Memo Mode:</w:t>
+            </w:r>
+          </w:p>
+        </w:tc>
+        <w:tc>
+          <w:tcPr>
+            <w:tcW w:w="4051" w:type="dxa"/>
+          </w:tcPr>
+          <w:p>
+            <w:r>
+              <w:t>Determine if Address Changes will be allowed when Symitar is in memo mode.</w:t>
+            </w:r>
+          </w:p>
+          <w:p/>
+          <w:p>
+            <w:r>
+              <w:t>Valid Values: YES or NO</w:t>
+            </w:r>
+          </w:p>
+        </w:tc>
+        <w:tc>
+          <w:tcPr>
+            <w:tcW w:w="2070" w:type="dxa"/>
+            <w:vAlign w:val="center"/>
+          </w:tcPr>
+          <w:p>
+            <w:pPr>
+              <w:jc w:val="center"/>
+            </w:pPr>
+            <w:r>
+              <w:t>MMAIC: NO</w:t>
+            </w:r>
+          </w:p>
+        </w:tc>
+        <w:tc>
+          <w:tcPr>
+            <w:tcW w:w="2430" w:type="dxa"/>
+            <w:vAlign w:val="center"/>
+          </w:tcPr>
+          <w:p>
+            <w:r>
+              <w:t>MMAIC:</w:t>
+            </w:r>
+          </w:p>
+        </w:tc>
+      </w:tr>
+      <w:tr>
+        <w:tc>
+          <w:tcPr>
+            <w:tcW w:w="1979" w:type="dxa"/>
+          </w:tcPr>
+          <w:p>
+            <w:r>
+              <w:t xml:space="preserve">Member Confirmation Memo Mode </w:t>
+            </w:r>
+            <w:r>
+              <w:t xml:space="preserve"> Email </w:t>
+            </w:r>
+            <w:r>
+              <w:t>Subject:</w:t>
+            </w:r>
+          </w:p>
+        </w:tc>
+        <w:tc>
+          <w:tcPr>
+            <w:tcW w:w="4051" w:type="dxa"/>
+          </w:tcPr>
+          <w:p>
+            <w:r>
+              <w:t xml:space="preserve">If </w:t>
+            </w:r>
+            <w:r>
+              <w:rPr>
+                <w:b/>
+                <w:bCs/>
+              </w:rPr>
+              <w:t>Allow Address Information Changes in Memo Mode</w:t>
+            </w:r>
+            <w:r>
+              <w:t xml:space="preserve"> is set to “</w:t>
+            </w:r>
+            <w:r>
+              <w:rPr>
+                <w:b/>
+                <w:bCs/>
+              </w:rPr>
+              <w:t>YES</w:t>
+            </w:r>
+            <w:r>
+              <w:t xml:space="preserve">”, identify the subject line for the email.  If </w:t>
+            </w:r>
+            <w:proofErr w:type="gramStart"/>
+            <w:r>
+              <w:t xml:space="preserve">blank, </w:t>
+            </w:r>
+            <w:r>
+              <w:t>‘</w:t>
+            </w:r>
+            <w:proofErr w:type="gramEnd"/>
+            <w:r>
+              <w:t>Update to Financial Institution Address Scheduled</w:t>
+            </w:r>
+            <w:r>
+              <w:t>’ is used.</w:t>
+            </w:r>
+          </w:p>
+          <w:p>
+            <w:r>
+              <w:br/>
+            </w:r>
+            <w:r>
+              <w:rPr>
+                <w:b/>
+                <w:bCs/>
+              </w:rPr>
+              <w:t>Valid Values:</w:t>
+            </w:r>
+            <w:r>
+              <w:t xml:space="preserve"> Character String up to 120 characters or BLANK  </w:t>
+            </w:r>
+          </w:p>
+        </w:tc>
+        <w:tc>
+          <w:tcPr>
+            <w:tcW w:w="2070" w:type="dxa"/>
+            <w:vAlign w:val="center"/>
+          </w:tcPr>
+          <w:p>
+            <w:pPr>
+              <w:jc w:val="center"/>
+              <w:rPr>
+                <w:b/>
+                <w:bCs/>
+              </w:rPr>
+            </w:pPr>
+            <w:r>
+              <w:t>MMES</w:t>
+            </w:r>
+            <w:r>
+              <w:t xml:space="preserve">: </w:t>
+            </w:r>
+          </w:p>
+        </w:tc>
+        <w:tc>
+          <w:tcPr>
+            <w:tcW w:w="2430" w:type="dxa"/>
+            <w:vAlign w:val="center"/>
+          </w:tcPr>
+          <w:p>
+            <w:r>
+              <w:t>MMES</w:t>
+            </w:r>
+            <w:r>
+              <w:t>:</w:t>
+            </w:r>
+          </w:p>
+        </w:tc>
+      </w:tr>
+      <w:tr>
+        <w:tc>
+          <w:tcPr>
+            <w:tcW w:w="1979" w:type="dxa"/>
+          </w:tcPr>
+          <w:p>
+            <w:r>
+              <w:t xml:space="preserve">Memo Mode </w:t>
+            </w:r>
+            <w:r>
+              <w:t>Member Confirmation Email Body:</w:t>
+            </w:r>
+          </w:p>
+        </w:tc>
+        <w:tc>
+          <w:tcPr>
+            <w:tcW w:w="8551" w:type="dxa"/>
+            <w:gridSpan w:val="3"/>
+          </w:tcPr>
+          <w:p>
+            <w:r>
+              <w:t xml:space="preserve">If </w:t>
+            </w:r>
+            <w:r>
+              <w:rPr>
+                <w:b/>
+                <w:bCs/>
+              </w:rPr>
+              <w:t>Allow Address Information Changes in Memo Mode</w:t>
+            </w:r>
+            <w:r>
+              <w:t xml:space="preserve"> is set to “</w:t>
+            </w:r>
+            <w:r>
+              <w:rPr>
+                <w:b/>
+                <w:bCs/>
+              </w:rPr>
+              <w:t>YES</w:t>
+            </w:r>
+            <w:r>
+              <w:t xml:space="preserve">”, this text will be the body of the email sent to the member. </w:t>
+            </w:r>
+          </w:p>
+          <w:p>
+            <w:r>
+              <w:t xml:space="preserve"> </w:t>
+            </w:r>
+            <w:r>
+              <w:br/>
+            </w:r>
+            <w:r>
+              <w:rPr>
+                <w:b/>
+                <w:bCs/>
+              </w:rPr>
+              <w:t>Valid Values:</w:t>
+            </w:r>
+            <w:r>
+              <w:t xml:space="preserve"> Text lines up to 999 with up to 120 characters per line</w:t>
+            </w:r>
+          </w:p>
+        </w:tc>
+      </w:tr>
+      <w:tr>
+        <w:trPr>
+          <w:trHeight w:val="3050"/>
+        </w:trPr>
+        <w:tc>
+          <w:tcPr>
+            <w:tcW w:w="10530" w:type="dxa"/>
+            <w:gridSpan w:val="4"/>
+            <w:tcBorders>
+              <w:bottom w:val="single" w:sz="8" w:space="0" w:color="auto"/>
+            </w:tcBorders>
+          </w:tcPr>
+          <w:p>
+            <w:r>
+              <w:t>MM</w:t>
+            </w:r>
+            <w:r>
+              <w:t>EB:</w:t>
+            </w:r>
+          </w:p>
+          <w:p>
+            <w:r>
+              <w:t>Hello,</w:t>
+            </w:r>
+          </w:p>
+          <w:p>
+            <w:r>
+              <w:t xml:space="preserve">Nightly processing is underway. Your submitted address change will be </w:t>
+            </w:r>
+            <w:proofErr w:type="gramStart"/>
+            <w:r>
+              <w:t>reflected</w:t>
+            </w:r>
+            <w:proofErr w:type="gramEnd"/>
+            <w:r>
+              <w:t xml:space="preserve"> the next business day.</w:t>
+            </w:r>
+          </w:p>
+          <w:p/>
+          <w:p>
+            <w:r>
+              <w:t xml:space="preserve">If you did not make this change, please contact us immediately </w:t>
+            </w:r>
+            <w:proofErr w:type="gramStart"/>
+            <w:r>
+              <w:t>at</w:t>
+            </w:r>
+            <w:proofErr w:type="gramEnd"/>
+            <w:r>
+              <w:t xml:space="preserve"> (555)555-5555.</w:t>
+            </w:r>
+          </w:p>
+          <w:p/>
+          <w:p/>
+          <w:p/>
+          <w:p/>
+          <w:p/>
+          <w:p/>
+          <w:p/>
+          <w:p/>
+          <w:p/>
+          <w:p/>
+          <w:p/>
+        </w:tc>
+      </w:tr>
+    </w:tbl>
     <w:p>
       <w:pPr>
         <w:pStyle w:val="Heading1"/>
         <w:ind w:left="-630"/>
       </w:pPr>
+    </w:p>
+    <w:p/>
+    <w:p/>
+    <w:p>
+      <w:pPr>
+        <w:pStyle w:val="Heading1"/>
+        <w:ind w:left="-630"/>
+      </w:pPr>
       <w:r>
         <w:lastRenderedPageBreak/>
         <w:t>Banno Parameters</w:t>
@@ -3489,7 +3970,15 @@
         <w:ind w:hanging="630"/>
       </w:pPr>
       <w:r>
-        <w:t>The following will be used for setup in Banno.</w:t>
+        <w:t xml:space="preserve">The following will be used for </w:t>
+      </w:r>
+      <w:proofErr w:type="gramStart"/>
+      <w:r>
+        <w:t>setup</w:t>
+      </w:r>
+      <w:proofErr w:type="gramEnd"/>
+      <w:r>
+        <w:t xml:space="preserve"> in Banno.</w:t>
       </w:r>
     </w:p>
     <w:tbl>
@@ -3609,7 +4098,15 @@
               </w:rPr>
             </w:pPr>
             <w:r>
-              <w:t xml:space="preserve">Is the CU currently LIVE to members with either Banno </w:t>
+              <w:t xml:space="preserve">Is the CU currently </w:t>
+            </w:r>
+            <w:proofErr w:type="gramStart"/>
+            <w:r>
+              <w:t>LIVE to members</w:t>
+            </w:r>
+            <w:proofErr w:type="gramEnd"/>
+            <w:r>
+              <w:t xml:space="preserve"> with either Banno </w:t>
             </w:r>
             <w:r>
               <w:t xml:space="preserve">Online </w:t>
@@ -3745,7 +4242,7 @@
 </file>
 
 <file path=word/numbering.xml><?xml version="1.0" encoding="utf-8"?>
-<w:numbering xmlns:wpc="http://schemas.microsoft.com/office/word/2010/wordprocessingCanvas" xmlns:cx="http://schemas.microsoft.com/office/drawing/2014/chartex" xmlns:cx1="http://schemas.microsoft.com/office/drawing/2015/9/8/chartex" xmlns:cx2="http://schemas.microsoft.com/office/drawing/2015/10/21/chartex" xmlns:cx3="http://schemas.microsoft.com/office/drawing/2016/5/9/chartex" xmlns:cx4="http://schemas.microsoft.com/office/drawing/2016/5/10/chartex" xmlns:cx5="http://schemas.microsoft.com/office/drawing/2016/5/11/chartex" xmlns:cx6="http://schemas.microsoft.com/office/drawing/2016/5/12/chartex" xmlns:cx7="http://schemas.microsoft.com/office/drawing/2016/5/13/chartex" xmlns:cx8="http://schemas.microsoft.com/office/drawing/2016/5/14/chartex" xmlns:mc="http://schemas.openxmlformats.org/markup-compatibility/2006" xmlns:aink="http://schemas.microsoft.com/office/drawing/2016/ink" xmlns:am3d="http://schemas.microsoft.com/office/drawing/2017/model3d" xmlns:o="urn:schemas-microsoft-com:office:office" xmlns:oel="http://schemas.microsoft.com/office/2019/extlst" xmlns:r="http://schemas.openxmlformats.org/officeDocument/2006/relationships" xmlns:m="http://schemas.openxmlformats.org/officeDocument/2006/math" xmlns:v="urn:schemas-microsoft-com:vml" xmlns:wp14="http://schemas.microsoft.com/office/word/2010/wordprocessingDrawing" xmlns:wp="http://schemas.openxmlformats.org/drawingml/2006/wordprocessingDrawing" xmlns:w10="urn:schemas-microsoft-com:office:word" xmlns:w="http://schemas.openxmlformats.org/wordprocessingml/2006/main" xmlns:w14="http://schemas.microsoft.com/office/word/2010/wordml" xmlns:w15="http://schemas.microsoft.com/office/word/2012/wordml" xmlns:w16cex="http://schemas.microsoft.com/office/word/2018/wordml/cex" xmlns:w16cid="http://schemas.microsoft.com/office/word/2016/wordml/cid" xmlns:w16="http://schemas.microsoft.com/office/word/2018/wordml" xmlns:w16sdtdh="http://schemas.microsoft.com/office/word/2020/wordml/sdtdatahash" xmlns:w16se="http://schemas.microsoft.com/office/word/2015/wordml/symex" xmlns:wpg="http://schemas.microsoft.com/office/word/2010/wordprocessingGroup" xmlns:wpi="http://schemas.microsoft.com/office/word/2010/wordprocessingInk" xmlns:wne="http://schemas.microsoft.com/office/word/2006/wordml" xmlns:wps="http://schemas.microsoft.com/office/word/2010/wordprocessingShape" mc:Ignorable="w14 w15 w16se w16cid w16 w16cex w16sdtdh wp14">
+<w:numbering xmlns:wpc="http://schemas.microsoft.com/office/word/2010/wordprocessingCanvas" xmlns:cx="http://schemas.microsoft.com/office/drawing/2014/chartex" xmlns:cx1="http://schemas.microsoft.com/office/drawing/2015/9/8/chartex" xmlns:cx2="http://schemas.microsoft.com/office/drawing/2015/10/21/chartex" xmlns:cx3="http://schemas.microsoft.com/office/drawing/2016/5/9/chartex" xmlns:cx4="http://schemas.microsoft.com/office/drawing/2016/5/10/chartex" xmlns:cx5="http://schemas.microsoft.com/office/drawing/2016/5/11/chartex" xmlns:cx6="http://schemas.microsoft.com/office/drawing/2016/5/12/chartex" xmlns:cx7="http://schemas.microsoft.com/office/drawing/2016/5/13/chartex" xmlns:cx8="http://schemas.microsoft.com/office/drawing/2016/5/14/chartex" xmlns:mc="http://schemas.openxmlformats.org/markup-compatibility/2006" xmlns:aink="http://schemas.microsoft.com/office/drawing/2016/ink" xmlns:am3d="http://schemas.microsoft.com/office/drawing/2017/model3d" xmlns:o="urn:schemas-microsoft-com:office:office" xmlns:oel="http://schemas.microsoft.com/office/2019/extlst" xmlns:r="http://schemas.openxmlformats.org/officeDocument/2006/relationships" xmlns:m="http://schemas.openxmlformats.org/officeDocument/2006/math" xmlns:v="urn:schemas-microsoft-com:vml" xmlns:wp14="http://schemas.microsoft.com/office/word/2010/wordprocessingDrawing" xmlns:wp="http://schemas.openxmlformats.org/drawingml/2006/wordprocessingDrawing" xmlns:w10="urn:schemas-microsoft-com:office:word" xmlns:w="http://schemas.openxmlformats.org/wordprocessingml/2006/main" xmlns:w14="http://schemas.microsoft.com/office/word/2010/wordml" xmlns:w15="http://schemas.microsoft.com/office/word/2012/wordml" xmlns:w16cex="http://schemas.microsoft.com/office/word/2018/wordml/cex" xmlns:w16cid="http://schemas.microsoft.com/office/word/2016/wordml/cid" xmlns:w16="http://schemas.microsoft.com/office/word/2018/wordml" xmlns:w16du="http://schemas.microsoft.com/office/word/2023/wordml/word16du" xmlns:w16sdtdh="http://schemas.microsoft.com/office/word/2020/wordml/sdtdatahash" xmlns:w16sdtfl="http://schemas.microsoft.com/office/word/2024/wordml/sdtformatlock" xmlns:w16se="http://schemas.microsoft.com/office/word/2015/wordml/symex" xmlns:wpg="http://schemas.microsoft.com/office/word/2010/wordprocessingGroup" xmlns:wpi="http://schemas.microsoft.com/office/word/2010/wordprocessingInk" xmlns:wne="http://schemas.microsoft.com/office/word/2006/wordml" xmlns:wps="http://schemas.microsoft.com/office/word/2010/wordprocessingShape" mc:Ignorable="w14 w15 w16se w16cid w16 w16cex w16sdtdh w16sdtfl w16du wp14">
   <w:abstractNum w:abstractNumId="0" w15:restartNumberingAfterBreak="0">
     <w:nsid w:val="1C701F52"/>
     <w:multiLevelType w:val="hybridMultilevel"/>
@@ -3865,7 +4362,7 @@
 </file>
 
 <file path=word/styles.xml><?xml version="1.0" encoding="utf-8"?>
-<w:styles xmlns:mc="http://schemas.openxmlformats.org/markup-compatibility/2006" xmlns:r="http://schemas.openxmlformats.org/officeDocument/2006/relationships" xmlns:w="http://schemas.openxmlformats.org/wordprocessingml/2006/main" xmlns:w14="http://schemas.microsoft.com/office/word/2010/wordml" xmlns:w15="http://schemas.microsoft.com/office/word/2012/wordml" xmlns:w16cex="http://schemas.microsoft.com/office/word/2018/wordml/cex" xmlns:w16cid="http://schemas.microsoft.com/office/word/2016/wordml/cid" xmlns:w16="http://schemas.microsoft.com/office/word/2018/wordml" xmlns:w16sdtdh="http://schemas.microsoft.com/office/word/2020/wordml/sdtdatahash" xmlns:w16se="http://schemas.microsoft.com/office/word/2015/wordml/symex" mc:Ignorable="w14 w15 w16se w16cid w16 w16cex w16sdtdh">
+<w:styles xmlns:mc="http://schemas.openxmlformats.org/markup-compatibility/2006" xmlns:r="http://schemas.openxmlformats.org/officeDocument/2006/relationships" xmlns:w="http://schemas.openxmlformats.org/wordprocessingml/2006/main" xmlns:w14="http://schemas.microsoft.com/office/word/2010/wordml" xmlns:w15="http://schemas.microsoft.com/office/word/2012/wordml" xmlns:w16cex="http://schemas.microsoft.com/office/word/2018/wordml/cex" xmlns:w16cid="http://schemas.microsoft.com/office/word/2016/wordml/cid" xmlns:w16="http://schemas.microsoft.com/office/word/2018/wordml" xmlns:w16du="http://schemas.microsoft.com/office/word/2023/wordml/word16du" xmlns:w16sdtdh="http://schemas.microsoft.com/office/word/2020/wordml/sdtdatahash" xmlns:w16sdtfl="http://schemas.microsoft.com/office/word/2024/wordml/sdtformatlock" xmlns:w16se="http://schemas.microsoft.com/office/word/2015/wordml/symex" mc:Ignorable="w14 w15 w16se w16cid w16 w16cex w16sdtdh w16sdtfl w16du">
   <w:docDefaults>
     <w:rPrDefault>
       <w:rPr>
@@ -4808,15 +5305,6 @@
 </file>
 
 <file path=customXml/item1.xml><?xml version="1.0" encoding="utf-8"?>
-<?mso-contentType ?>
-<FormTemplates xmlns="http://schemas.microsoft.com/sharepoint/v3/contenttype/forms">
-  <Display>DocumentLibraryForm</Display>
-  <Edit>DocumentLibraryForm</Edit>
-  <New>DocumentLibraryForm</New>
-</FormTemplates>
-</file>
-
-<file path=customXml/item2.xml><?xml version="1.0" encoding="utf-8"?>
 <ct:contentTypeSchema xmlns:ct="http://schemas.microsoft.com/office/2006/metadata/contentType" xmlns:ma="http://schemas.microsoft.com/office/2006/metadata/properties/metaAttributes" ct:_="" ma:_="" ma:contentTypeName="Document" ma:contentTypeID="0x010100A77C9823173CF84797BEB05294A93705" ma:contentTypeVersion="15" ma:contentTypeDescription="Create a new document." ma:contentTypeScope="" ma:versionID="a06449ddb13fa6a6c0342e20d143ca9c">
   <xsd:schema xmlns:xsd="http://www.w3.org/2001/XMLSchema" xmlns:xs="http://www.w3.org/2001/XMLSchema" xmlns:p="http://schemas.microsoft.com/office/2006/metadata/properties" xmlns:ns2="9ba05911-c24a-4853-8769-8a1374fe7448" xmlns:ns3="0e06131f-2ce5-485c-956f-aae053c36232" xmlns:ns4="770a5452-f489-4b73-ab95-d08ebfacd134" targetNamespace="http://schemas.microsoft.com/office/2006/metadata/properties" ma:root="true" ma:fieldsID="988b7fcc47d8dbb21347a0fbf6618b13" ns2:_="" ns3:_="" ns4:_="">
     <xsd:import namespace="9ba05911-c24a-4853-8769-8a1374fe7448"/>
@@ -5040,11 +5528,16 @@
 </ct:contentTypeSchema>
 </file>
 
-<file path=customXml/item3.xml><?xml version="1.0" encoding="utf-8"?>
-<b:Sources xmlns:b="http://schemas.openxmlformats.org/officeDocument/2006/bibliography" xmlns="http://schemas.openxmlformats.org/officeDocument/2006/bibliography" SelectedStyle="\APASixthEditionOfficeOnline.xsl" StyleName="APA" Version="6"/>
+<file path=customXml/item2.xml><?xml version="1.0" encoding="utf-8"?>
+<?mso-contentType ?>
+<FormTemplates xmlns="http://schemas.microsoft.com/sharepoint/v3/contenttype/forms">
+  <Display>DocumentLibraryForm</Display>
+  <Edit>DocumentLibraryForm</Edit>
+  <New>DocumentLibraryForm</New>
+</FormTemplates>
 </file>
 
-<file path=customXml/item4.xml><?xml version="1.0" encoding="utf-8"?>
+<file path=customXml/item3.xml><?xml version="1.0" encoding="utf-8"?>
 <p:properties xmlns:p="http://schemas.microsoft.com/office/2006/metadata/properties" xmlns:xsi="http://www.w3.org/2001/XMLSchema-instance" xmlns:pc="http://schemas.microsoft.com/office/infopath/2007/PartnerControls">
   <documentManagement>
     <lcf76f155ced4ddcb4097134ff3c332f xmlns="9ba05911-c24a-4853-8769-8a1374fe7448">
@@ -5055,15 +5548,11 @@
 </p:properties>
 </file>
 
-<file path=customXml/itemProps1.xml><?xml version="1.0" encoding="utf-8"?>
-<ds:datastoreItem xmlns:ds="http://schemas.openxmlformats.org/officeDocument/2006/customXml" ds:itemID="{65BD55E8-81A3-42A4-89DC-516014481E1E}">
-  <ds:schemaRefs>
-    <ds:schemaRef ds:uri="http://schemas.microsoft.com/sharepoint/v3/contenttype/forms"/>
-  </ds:schemaRefs>
-</ds:datastoreItem>
+<file path=customXml/item4.xml><?xml version="1.0" encoding="utf-8"?>
+<b:Sources xmlns:b="http://schemas.openxmlformats.org/officeDocument/2006/bibliography" xmlns="http://schemas.openxmlformats.org/officeDocument/2006/bibliography" SelectedStyle="\APASixthEditionOfficeOnline.xsl" StyleName="APA" Version="6"/>
 </file>
 
-<file path=customXml/itemProps2.xml><?xml version="1.0" encoding="utf-8"?>
+<file path=customXml/itemProps1.xml><?xml version="1.0" encoding="utf-8"?>
 <ds:datastoreItem xmlns:ds="http://schemas.openxmlformats.org/officeDocument/2006/customXml" ds:itemID="{E0CBE99C-0F1A-4248-AAAF-3BB10F7B7EE5}">
   <ds:schemaRefs>
     <ds:schemaRef ds:uri="http://schemas.microsoft.com/office/2006/metadata/contentType"/>
@@ -5083,15 +5572,15 @@
 </ds:datastoreItem>
 </file>
 
-<file path=customXml/itemProps3.xml><?xml version="1.0" encoding="utf-8"?>
-<ds:datastoreItem xmlns:ds="http://schemas.openxmlformats.org/officeDocument/2006/customXml" ds:itemID="{E09E6797-D399-40AD-B50C-F965DC60CBE2}">
+<file path=customXml/itemProps2.xml><?xml version="1.0" encoding="utf-8"?>
+<ds:datastoreItem xmlns:ds="http://schemas.openxmlformats.org/officeDocument/2006/customXml" ds:itemID="{65BD55E8-81A3-42A4-89DC-516014481E1E}">
   <ds:schemaRefs>
-    <ds:schemaRef ds:uri="http://schemas.openxmlformats.org/officeDocument/2006/bibliography"/>
+    <ds:schemaRef ds:uri="http://schemas.microsoft.com/sharepoint/v3/contenttype/forms"/>
   </ds:schemaRefs>
 </ds:datastoreItem>
 </file>
 
-<file path=customXml/itemProps4.xml><?xml version="1.0" encoding="utf-8"?>
+<file path=customXml/itemProps3.xml><?xml version="1.0" encoding="utf-8"?>
 <ds:datastoreItem xmlns:ds="http://schemas.openxmlformats.org/officeDocument/2006/customXml" ds:itemID="{A0AE4F2E-17AC-4D38-BD6F-B007E7F4DC47}">
   <ds:schemaRefs>
     <ds:schemaRef ds:uri="http://schemas.microsoft.com/office/2006/metadata/properties"/>
@@ -5100,4 +5589,12 @@
     <ds:schemaRef ds:uri="770a5452-f489-4b73-ab95-d08ebfacd134"/>
   </ds:schemaRefs>
 </ds:datastoreItem>
+</file>
+
+<file path=customXml/itemProps4.xml><?xml version="1.0" encoding="utf-8"?>
+<ds:datastoreItem xmlns:ds="http://schemas.openxmlformats.org/officeDocument/2006/customXml" ds:itemID="{E09E6797-D399-40AD-B50C-F965DC60CBE2}">
+  <ds:schemaRefs>
+    <ds:schemaRef ds:uri="http://schemas.openxmlformats.org/officeDocument/2006/bibliography"/>
+  </ds:schemaRefs>
+</ds:datastoreItem>
 </file>